--- a/Resources/CompleteScheduleBMI6106.docx
+++ b/Resources/CompleteScheduleBMI6106.docx
@@ -311,10 +311,7 @@
           </w:tcPr>
           <w:p>
             <w:r>
-              <w:t xml:space="preserve">Jan </w:t>
-            </w:r>
-            <w:r>
-              <w:t>22</w:t>
+              <w:t>Jan 22</w:t>
             </w:r>
           </w:p>
         </w:tc>
@@ -389,204 +386,966 @@
           <w:p>
             <w:r>
               <w:t>Probability distributions,</w:t>
+            </w:r>
+          </w:p>
+          <w:p>
+            <w:r>
+              <w:t>PDF, CDF,</w:t>
+            </w:r>
+          </w:p>
+          <w:p>
+            <w:r>
+              <w:t>Maximum Likelihood Estimators</w:t>
+            </w:r>
+          </w:p>
+        </w:tc>
+        <w:tc>
+          <w:tcPr>
+            <w:tcW w:w="1870" w:type="dxa"/>
+          </w:tcPr>
+          <w:p>
+            <w:r>
+              <w:t>Introduction to Bayesian statistics</w:t>
+            </w:r>
+          </w:p>
+          <w:p>
+            <w:r>
+              <w:t xml:space="preserve">William M. </w:t>
+            </w:r>
+            <w:proofErr w:type="spellStart"/>
+            <w:r>
+              <w:t>Bolstad</w:t>
+            </w:r>
+            <w:proofErr w:type="spellEnd"/>
+            <w:r>
+              <w:t xml:space="preserve"> , and James M. Curran</w:t>
+            </w:r>
+          </w:p>
+          <w:p>
+            <w:r>
+              <w:t>Chapter 5 -7</w:t>
+            </w:r>
+          </w:p>
+        </w:tc>
+        <w:tc>
+          <w:tcPr>
+            <w:tcW w:w="1870" w:type="dxa"/>
+          </w:tcPr>
+          <w:p/>
+        </w:tc>
+        <w:tc>
+          <w:tcPr>
+            <w:tcW w:w="1870" w:type="dxa"/>
+          </w:tcPr>
+          <w:p>
+            <w:r>
+              <w:t>Find Datasets</w:t>
+            </w:r>
+          </w:p>
+        </w:tc>
+      </w:tr>
+      <w:tr>
+        <w:tc>
+          <w:tcPr>
+            <w:tcW w:w="1870" w:type="dxa"/>
+          </w:tcPr>
+          <w:p>
+            <w:r>
+              <w:t>2 (Wednesday)</w:t>
+            </w:r>
+          </w:p>
+        </w:tc>
+        <w:tc>
+          <w:tcPr>
+            <w:tcW w:w="1084" w:type="dxa"/>
+          </w:tcPr>
+          <w:p>
+            <w:r>
+              <w:t>Jan 29</w:t>
+            </w:r>
+          </w:p>
+        </w:tc>
+        <w:tc>
+          <w:tcPr>
+            <w:tcW w:w="4735" w:type="dxa"/>
+          </w:tcPr>
+          <w:p>
+            <w:r>
+              <w:t xml:space="preserve">Bayesian Inference, </w:t>
+            </w:r>
+          </w:p>
+          <w:p>
+            <w:r>
+              <w:lastRenderedPageBreak/>
+              <w:t xml:space="preserve">Naïve </w:t>
+            </w:r>
+            <w:proofErr w:type="spellStart"/>
+            <w:r>
+              <w:t>bayes</w:t>
+            </w:r>
+            <w:proofErr w:type="spellEnd"/>
+            <w:r>
+              <w:t xml:space="preserve">, </w:t>
+            </w:r>
+          </w:p>
+        </w:tc>
+        <w:tc>
+          <w:tcPr>
+            <w:tcW w:w="1870" w:type="dxa"/>
+          </w:tcPr>
+          <w:p/>
+        </w:tc>
+        <w:tc>
+          <w:tcPr>
+            <w:tcW w:w="1870" w:type="dxa"/>
+          </w:tcPr>
+          <w:p>
+            <w:r>
+              <w:t>HW 1 Due</w:t>
+            </w:r>
+          </w:p>
+        </w:tc>
+        <w:tc>
+          <w:tcPr>
+            <w:tcW w:w="1870" w:type="dxa"/>
+          </w:tcPr>
+          <w:p>
+            <w:r>
+              <w:t>Write proposal</w:t>
+            </w:r>
+          </w:p>
+        </w:tc>
+      </w:tr>
+      <w:tr>
+        <w:tc>
+          <w:tcPr>
+            <w:tcW w:w="1870" w:type="dxa"/>
+          </w:tcPr>
+          <w:p>
+            <w:r>
+              <w:t>3 (Monday)</w:t>
+            </w:r>
+          </w:p>
+        </w:tc>
+        <w:tc>
+          <w:tcPr>
+            <w:tcW w:w="1084" w:type="dxa"/>
+          </w:tcPr>
+          <w:p>
+            <w:r>
+              <w:t>Feb 3</w:t>
+            </w:r>
+          </w:p>
+        </w:tc>
+        <w:tc>
+          <w:tcPr>
+            <w:tcW w:w="4735" w:type="dxa"/>
+          </w:tcPr>
+          <w:p>
+            <w:r>
+              <w:t>Distributions</w:t>
+            </w:r>
+          </w:p>
+          <w:p>
+            <w:r>
+              <w:t>Introduction to Bayesian Analysis</w:t>
+            </w:r>
+          </w:p>
+        </w:tc>
+        <w:tc>
+          <w:tcPr>
+            <w:tcW w:w="1870" w:type="dxa"/>
+          </w:tcPr>
+          <w:p/>
+        </w:tc>
+        <w:tc>
+          <w:tcPr>
+            <w:tcW w:w="1870" w:type="dxa"/>
+          </w:tcPr>
+          <w:p/>
+        </w:tc>
+        <w:tc>
+          <w:tcPr>
+            <w:tcW w:w="1870" w:type="dxa"/>
+          </w:tcPr>
+          <w:p>
+            <w:r>
+              <w:t>Write proposal</w:t>
+            </w:r>
+          </w:p>
+        </w:tc>
+      </w:tr>
+      <w:tr>
+        <w:tc>
+          <w:tcPr>
+            <w:tcW w:w="1870" w:type="dxa"/>
+          </w:tcPr>
+          <w:p>
+            <w:r>
+              <w:t>1 (Wednesday)</w:t>
+            </w:r>
+          </w:p>
+        </w:tc>
+        <w:tc>
+          <w:tcPr>
+            <w:tcW w:w="1084" w:type="dxa"/>
+          </w:tcPr>
+          <w:p>
+            <w:r>
+              <w:t>Feb 5</w:t>
+            </w:r>
+          </w:p>
+        </w:tc>
+        <w:tc>
+          <w:tcPr>
+            <w:tcW w:w="4735" w:type="dxa"/>
+          </w:tcPr>
+          <w:p>
+            <w:r>
+              <w:t xml:space="preserve">Naïve </w:t>
+            </w:r>
+            <w:proofErr w:type="spellStart"/>
+            <w:r>
+              <w:t>bayes</w:t>
+            </w:r>
+            <w:proofErr w:type="spellEnd"/>
+            <w:r>
+              <w:t xml:space="preserve">, </w:t>
+            </w:r>
+          </w:p>
+          <w:p>
+            <w:r>
+              <w:t>Resampling methods</w:t>
+            </w:r>
+          </w:p>
+          <w:p>
+            <w:r>
+              <w:t>Risk/Odds Ratio</w:t>
+            </w:r>
+          </w:p>
+        </w:tc>
+        <w:tc>
+          <w:tcPr>
+            <w:tcW w:w="1870" w:type="dxa"/>
+          </w:tcPr>
+          <w:p/>
+        </w:tc>
+        <w:tc>
+          <w:tcPr>
+            <w:tcW w:w="1870" w:type="dxa"/>
+          </w:tcPr>
+          <w:p>
+            <w:r>
+              <w:t>HW 2</w:t>
+            </w:r>
+          </w:p>
+        </w:tc>
+        <w:tc>
+          <w:tcPr>
+            <w:tcW w:w="1870" w:type="dxa"/>
+          </w:tcPr>
+          <w:p/>
+        </w:tc>
+      </w:tr>
+      <w:tr>
+        <w:tc>
+          <w:tcPr>
+            <w:tcW w:w="1870" w:type="dxa"/>
+          </w:tcPr>
+          <w:p>
+            <w:r>
+              <w:t>1 (Monday)</w:t>
+            </w:r>
+          </w:p>
+        </w:tc>
+        <w:tc>
+          <w:tcPr>
+            <w:tcW w:w="1084" w:type="dxa"/>
+          </w:tcPr>
+          <w:p>
+            <w:r>
+              <w:t>Feb 10</w:t>
+            </w:r>
+          </w:p>
+        </w:tc>
+        <w:tc>
+          <w:tcPr>
+            <w:tcW w:w="4735" w:type="dxa"/>
+          </w:tcPr>
+          <w:p>
+            <w:r>
+              <w:t xml:space="preserve">Naïve </w:t>
+            </w:r>
+            <w:proofErr w:type="spellStart"/>
+            <w:r>
+              <w:t>bayes</w:t>
+            </w:r>
+            <w:proofErr w:type="spellEnd"/>
+            <w:r>
+              <w:t xml:space="preserve">, </w:t>
+            </w:r>
+          </w:p>
+          <w:p>
+            <w:r>
+              <w:t>Resampling methods</w:t>
+            </w:r>
+          </w:p>
+          <w:p>
+            <w:r>
+              <w:t>Risk/Odds Ratio</w:t>
+            </w:r>
+          </w:p>
+        </w:tc>
+        <w:tc>
+          <w:tcPr>
+            <w:tcW w:w="1870" w:type="dxa"/>
+          </w:tcPr>
+          <w:p>
+            <w:r>
+              <w:t>Resampling Methods, chapter 2</w:t>
+            </w:r>
+          </w:p>
+          <w:p>
+            <w:r>
+              <w:t>An introduction to Statistical learning chapter 5</w:t>
+            </w:r>
+          </w:p>
+        </w:tc>
+        <w:tc>
+          <w:tcPr>
+            <w:tcW w:w="1870" w:type="dxa"/>
+          </w:tcPr>
+          <w:p/>
+        </w:tc>
+        <w:tc>
+          <w:tcPr>
+            <w:tcW w:w="1870" w:type="dxa"/>
+          </w:tcPr>
+          <w:p>
+            <w:r>
+              <w:t>Project Proposal due</w:t>
+            </w:r>
+          </w:p>
+        </w:tc>
+      </w:tr>
+      <w:tr>
+        <w:tc>
+          <w:tcPr>
+            <w:tcW w:w="1870" w:type="dxa"/>
+          </w:tcPr>
+          <w:p>
+            <w:r>
+              <w:t>1 (Wednesday)</w:t>
+            </w:r>
+          </w:p>
+        </w:tc>
+        <w:tc>
+          <w:tcPr>
+            <w:tcW w:w="1084" w:type="dxa"/>
+          </w:tcPr>
+          <w:p>
+            <w:r>
+              <w:t>Feb 12</w:t>
+            </w:r>
+          </w:p>
+        </w:tc>
+        <w:tc>
+          <w:tcPr>
+            <w:tcW w:w="4735" w:type="dxa"/>
+          </w:tcPr>
+          <w:p>
+            <w:r>
+              <w:t>Estimation I, Data Visualization</w:t>
+            </w:r>
+          </w:p>
+        </w:tc>
+        <w:tc>
+          <w:tcPr>
+            <w:tcW w:w="1870" w:type="dxa"/>
+          </w:tcPr>
+          <w:p/>
+        </w:tc>
+        <w:tc>
+          <w:tcPr>
+            <w:tcW w:w="1870" w:type="dxa"/>
+          </w:tcPr>
+          <w:p>
+            <w:r>
+              <w:t xml:space="preserve">HW </w:t>
+            </w:r>
+            <w:r>
+              <w:t>3</w:t>
+            </w:r>
+          </w:p>
+        </w:tc>
+        <w:tc>
+          <w:tcPr>
+            <w:tcW w:w="1870" w:type="dxa"/>
+          </w:tcPr>
+          <w:p>
+            <w:r>
+              <w:t>Data Analysis/ Find Datasets</w:t>
+            </w:r>
+          </w:p>
+        </w:tc>
+      </w:tr>
+      <w:tr>
+        <w:tc>
+          <w:tcPr>
+            <w:tcW w:w="1870" w:type="dxa"/>
+          </w:tcPr>
+          <w:p>
+            <w:r>
+              <w:t>1 (Monday)</w:t>
+            </w:r>
+          </w:p>
+        </w:tc>
+        <w:tc>
+          <w:tcPr>
+            <w:tcW w:w="1084" w:type="dxa"/>
+          </w:tcPr>
+          <w:p>
+            <w:r>
+              <w:t>Feb 17</w:t>
+            </w:r>
+          </w:p>
+        </w:tc>
+        <w:tc>
+          <w:tcPr>
+            <w:tcW w:w="4735" w:type="dxa"/>
+          </w:tcPr>
+          <w:p>
+            <w:r>
+              <w:t>Data Visualization</w:t>
+            </w:r>
+          </w:p>
+        </w:tc>
+        <w:tc>
+          <w:tcPr>
+            <w:tcW w:w="1870" w:type="dxa"/>
+          </w:tcPr>
+          <w:p>
+            <w:proofErr w:type="spellStart"/>
+            <w:r>
+              <w:t>Zuur</w:t>
+            </w:r>
+            <w:proofErr w:type="spellEnd"/>
+            <w:r>
+              <w:t xml:space="preserve"> 2010.</w:t>
+            </w:r>
+          </w:p>
+        </w:tc>
+        <w:tc>
+          <w:tcPr>
+            <w:tcW w:w="1870" w:type="dxa"/>
+          </w:tcPr>
+          <w:p>
+            <w:r>
+              <w:t>Andrew</w:t>
+            </w:r>
+          </w:p>
+        </w:tc>
+        <w:tc>
+          <w:tcPr>
+            <w:tcW w:w="1870" w:type="dxa"/>
+          </w:tcPr>
+          <w:p>
+            <w:r>
+              <w:t>Data Analysis/ Find Datasets</w:t>
+            </w:r>
+          </w:p>
+        </w:tc>
+      </w:tr>
+      <w:tr>
+        <w:tc>
+          <w:tcPr>
+            <w:tcW w:w="1870" w:type="dxa"/>
+          </w:tcPr>
+          <w:p>
+            <w:r>
+              <w:t>1 (Wednesday)</w:t>
+            </w:r>
+          </w:p>
+        </w:tc>
+        <w:tc>
+          <w:tcPr>
+            <w:tcW w:w="1084" w:type="dxa"/>
+          </w:tcPr>
+          <w:p>
+            <w:r>
+              <w:t>Feb 19</w:t>
+            </w:r>
+          </w:p>
+        </w:tc>
+        <w:tc>
+          <w:tcPr>
+            <w:tcW w:w="4735" w:type="dxa"/>
+          </w:tcPr>
+          <w:p>
+            <w:r>
+              <w:t>Hypothesis Testing,</w:t>
+            </w:r>
+          </w:p>
+          <w:p>
+            <w:r>
+              <w:t>t-test, ANOVA</w:t>
+            </w:r>
+          </w:p>
+        </w:tc>
+        <w:tc>
+          <w:tcPr>
+            <w:tcW w:w="1870" w:type="dxa"/>
+          </w:tcPr>
+          <w:p/>
+        </w:tc>
+        <w:tc>
+          <w:tcPr>
+            <w:tcW w:w="1870" w:type="dxa"/>
+          </w:tcPr>
+          <w:p>
+            <w:r>
+              <w:t>Exam I</w:t>
+            </w:r>
+          </w:p>
+        </w:tc>
+        <w:tc>
+          <w:tcPr>
+            <w:tcW w:w="1870" w:type="dxa"/>
+          </w:tcPr>
+          <w:p>
+            <w:r>
+              <w:t>Data Analysis/ Find Datasets</w:t>
+            </w:r>
+          </w:p>
+        </w:tc>
+      </w:tr>
+      <w:tr>
+        <w:tc>
+          <w:tcPr>
+            <w:tcW w:w="1870" w:type="dxa"/>
+          </w:tcPr>
+          <w:p>
+            <w:r>
+              <w:t>1 (Monday)</w:t>
+            </w:r>
+          </w:p>
+        </w:tc>
+        <w:tc>
+          <w:tcPr>
+            <w:tcW w:w="1084" w:type="dxa"/>
+          </w:tcPr>
+          <w:p>
+            <w:r>
+              <w:t>Feb 24</w:t>
+            </w:r>
+          </w:p>
+        </w:tc>
+        <w:tc>
+          <w:tcPr>
+            <w:tcW w:w="4735" w:type="dxa"/>
+          </w:tcPr>
+          <w:p>
+            <w:r>
+              <w:t>President’s Day</w:t>
+            </w:r>
+          </w:p>
+        </w:tc>
+        <w:tc>
+          <w:tcPr>
+            <w:tcW w:w="1870" w:type="dxa"/>
+          </w:tcPr>
+          <w:p>
+            <w:r>
+              <w:t>An introduction to Statistical learning chapter 3</w:t>
+            </w:r>
+          </w:p>
+        </w:tc>
+        <w:tc>
+          <w:tcPr>
+            <w:tcW w:w="1870" w:type="dxa"/>
+          </w:tcPr>
+          <w:p/>
+        </w:tc>
+        <w:tc>
+          <w:tcPr>
+            <w:tcW w:w="1870" w:type="dxa"/>
+          </w:tcPr>
+          <w:p>
+            <w:r>
+              <w:t>Data Analysis/ Find Datasets</w:t>
+            </w:r>
+          </w:p>
+        </w:tc>
+      </w:tr>
+      <w:tr>
+        <w:tc>
+          <w:tcPr>
+            <w:tcW w:w="1870" w:type="dxa"/>
+          </w:tcPr>
+          <w:p>
+            <w:r>
+              <w:t>1 (Wednesday)</w:t>
+            </w:r>
+          </w:p>
+        </w:tc>
+        <w:tc>
+          <w:tcPr>
+            <w:tcW w:w="1084" w:type="dxa"/>
+          </w:tcPr>
+          <w:p>
+            <w:r>
+              <w:t>Feb 26</w:t>
+            </w:r>
+          </w:p>
+        </w:tc>
+        <w:tc>
+          <w:tcPr>
+            <w:tcW w:w="4735" w:type="dxa"/>
+          </w:tcPr>
+          <w:p>
+            <w:r>
+              <w:t>Linear Regression I,</w:t>
+            </w:r>
+          </w:p>
+          <w:p>
+            <w:r>
+              <w:t>Correlation,</w:t>
+            </w:r>
+          </w:p>
+          <w:p>
+            <w:r>
+              <w:t>Logistic Regression</w:t>
+            </w:r>
+          </w:p>
+        </w:tc>
+        <w:tc>
+          <w:tcPr>
+            <w:tcW w:w="1870" w:type="dxa"/>
+          </w:tcPr>
+          <w:p/>
+        </w:tc>
+        <w:tc>
+          <w:tcPr>
+            <w:tcW w:w="1870" w:type="dxa"/>
+          </w:tcPr>
+          <w:p>
+            <w:r>
+              <w:t>HW 4</w:t>
+            </w:r>
+            <w:r>
+              <w:t xml:space="preserve"> – Gordon Lemmon</w:t>
+            </w:r>
+          </w:p>
+        </w:tc>
+        <w:tc>
+          <w:tcPr>
+            <w:tcW w:w="1870" w:type="dxa"/>
+          </w:tcPr>
+          <w:p>
+            <w:r>
+              <w:t>Data Analysis/ Find Datasets</w:t>
+            </w:r>
+          </w:p>
+        </w:tc>
+      </w:tr>
+      <w:tr>
+        <w:tc>
+          <w:tcPr>
+            <w:tcW w:w="1870" w:type="dxa"/>
+          </w:tcPr>
+          <w:p>
+            <w:r>
+              <w:t>1 (Monday)</w:t>
+            </w:r>
+          </w:p>
+        </w:tc>
+        <w:tc>
+          <w:tcPr>
+            <w:tcW w:w="1084" w:type="dxa"/>
+          </w:tcPr>
+          <w:p>
+            <w:r>
+              <w:t>March 2</w:t>
+            </w:r>
+          </w:p>
+        </w:tc>
+        <w:tc>
+          <w:tcPr>
+            <w:tcW w:w="4735" w:type="dxa"/>
+          </w:tcPr>
+          <w:p>
+            <w:r>
+              <w:t>Hypothesis Testing, Linear Regression</w:t>
+            </w:r>
+          </w:p>
+        </w:tc>
+        <w:tc>
+          <w:tcPr>
+            <w:tcW w:w="1870" w:type="dxa"/>
+          </w:tcPr>
+          <w:p>
+            <w:r>
+              <w:t>An introduction to Statistical learning chapter 5</w:t>
+            </w:r>
+          </w:p>
+        </w:tc>
+        <w:tc>
+          <w:tcPr>
+            <w:tcW w:w="1870" w:type="dxa"/>
+          </w:tcPr>
+          <w:p/>
+        </w:tc>
+        <w:tc>
+          <w:tcPr>
+            <w:tcW w:w="1870" w:type="dxa"/>
+          </w:tcPr>
+          <w:p>
+            <w:r>
+              <w:t>Data Analysis/ Find Datasets</w:t>
+            </w:r>
+          </w:p>
+        </w:tc>
+      </w:tr>
+      <w:tr>
+        <w:tc>
+          <w:tcPr>
+            <w:tcW w:w="1870" w:type="dxa"/>
+          </w:tcPr>
+          <w:p>
+            <w:r>
+              <w:lastRenderedPageBreak/>
+              <w:t>1 (Wednesday)</w:t>
+            </w:r>
+          </w:p>
+        </w:tc>
+        <w:tc>
+          <w:tcPr>
+            <w:tcW w:w="1084" w:type="dxa"/>
+          </w:tcPr>
+          <w:p>
+            <w:r>
+              <w:t>March 4</w:t>
+            </w:r>
+          </w:p>
+        </w:tc>
+        <w:tc>
+          <w:tcPr>
+            <w:tcW w:w="4735" w:type="dxa"/>
+          </w:tcPr>
+          <w:p>
+            <w:r>
+              <w:t>Linear Regression II</w:t>
+            </w:r>
+          </w:p>
+          <w:p>
+            <w:r>
+              <w:t>Regularization Methods</w:t>
+            </w:r>
+          </w:p>
+          <w:p>
+            <w:r>
+              <w:t>Cross-validation</w:t>
+            </w:r>
+          </w:p>
+        </w:tc>
+        <w:tc>
+          <w:tcPr>
+            <w:tcW w:w="1870" w:type="dxa"/>
+          </w:tcPr>
+          <w:p/>
+        </w:tc>
+        <w:tc>
+          <w:tcPr>
+            <w:tcW w:w="1870" w:type="dxa"/>
+          </w:tcPr>
+          <w:p/>
+        </w:tc>
+        <w:tc>
+          <w:tcPr>
+            <w:tcW w:w="1870" w:type="dxa"/>
+          </w:tcPr>
+          <w:p>
+            <w:r>
+              <w:t>Data Analysis/ Find Datasets</w:t>
+            </w:r>
+          </w:p>
+        </w:tc>
+      </w:tr>
+      <w:tr>
+        <w:tc>
+          <w:tcPr>
+            <w:tcW w:w="1870" w:type="dxa"/>
+          </w:tcPr>
+          <w:p>
+            <w:r>
+              <w:t>1 (Monday)</w:t>
+            </w:r>
+          </w:p>
+        </w:tc>
+        <w:tc>
+          <w:tcPr>
+            <w:tcW w:w="1084" w:type="dxa"/>
+          </w:tcPr>
+          <w:p>
+            <w:r>
+              <w:t>March 9</w:t>
+            </w:r>
+          </w:p>
+        </w:tc>
+        <w:tc>
+          <w:tcPr>
+            <w:tcW w:w="4735" w:type="dxa"/>
+          </w:tcPr>
+          <w:p>
+            <w:r>
+              <w:t>Linear Regression II</w:t>
+            </w:r>
+          </w:p>
+        </w:tc>
+        <w:tc>
+          <w:tcPr>
+            <w:tcW w:w="1870" w:type="dxa"/>
+          </w:tcPr>
+          <w:p/>
+        </w:tc>
+        <w:tc>
+          <w:tcPr>
+            <w:tcW w:w="1870" w:type="dxa"/>
+          </w:tcPr>
+          <w:p>
+            <w:r>
+              <w:t>HW 5</w:t>
+            </w:r>
+          </w:p>
+        </w:tc>
+        <w:tc>
+          <w:tcPr>
+            <w:tcW w:w="1870" w:type="dxa"/>
+          </w:tcPr>
+          <w:p>
+            <w:r>
+              <w:t>Write Analysis</w:t>
+            </w:r>
+          </w:p>
+        </w:tc>
+      </w:tr>
+      <w:tr>
+        <w:tc>
+          <w:tcPr>
+            <w:tcW w:w="1870" w:type="dxa"/>
+          </w:tcPr>
+          <w:p>
+            <w:r>
+              <w:t>1 (Wednesday)</w:t>
+            </w:r>
+          </w:p>
+        </w:tc>
+        <w:tc>
+          <w:tcPr>
+            <w:tcW w:w="1084" w:type="dxa"/>
+          </w:tcPr>
+          <w:p>
+            <w:r>
+              <w:t>March 11</w:t>
+            </w:r>
+          </w:p>
+        </w:tc>
+        <w:tc>
+          <w:tcPr>
+            <w:tcW w:w="4735" w:type="dxa"/>
+          </w:tcPr>
+          <w:p>
+            <w:r>
+              <w:t>Bayesian Networks</w:t>
+            </w:r>
+          </w:p>
+        </w:tc>
+        <w:tc>
+          <w:tcPr>
+            <w:tcW w:w="1870" w:type="dxa"/>
+          </w:tcPr>
+          <w:p>
+            <w:r>
+              <w:t>Fu</w:t>
             </w:r>
             <w:bookmarkStart w:id="0" w:name="_GoBack"/>
             <w:bookmarkEnd w:id="0"/>
-          </w:p>
-          <w:p>
-            <w:r>
-              <w:t>PDF, CDF,</w:t>
-            </w:r>
-          </w:p>
-          <w:p>
-            <w:r>
-              <w:t>Maximum Likelihood Estimators</w:t>
-            </w:r>
-          </w:p>
-        </w:tc>
-        <w:tc>
-          <w:tcPr>
-            <w:tcW w:w="1870" w:type="dxa"/>
-          </w:tcPr>
-          <w:p>
-            <w:r>
-              <w:t>Introduction to Bayesian statistics</w:t>
-            </w:r>
-          </w:p>
-          <w:p>
-            <w:r>
-              <w:t xml:space="preserve">William M. </w:t>
-            </w:r>
+            <w:r>
+              <w:t>ndamentals of Biostatistics Chapter 9</w:t>
+            </w:r>
+          </w:p>
+        </w:tc>
+        <w:tc>
+          <w:tcPr>
+            <w:tcW w:w="1870" w:type="dxa"/>
+          </w:tcPr>
+          <w:p>
             <w:proofErr w:type="spellStart"/>
             <w:r>
-              <w:t>Bolstad</w:t>
+              <w:t>Sergiousz</w:t>
             </w:r>
             <w:proofErr w:type="spellEnd"/>
-            <w:r>
-              <w:t xml:space="preserve"> , and James M. Curran</w:t>
-            </w:r>
-          </w:p>
-          <w:p>
-            <w:r>
-              <w:t>Chapter 5 -7</w:t>
-            </w:r>
-          </w:p>
-        </w:tc>
-        <w:tc>
-          <w:tcPr>
-            <w:tcW w:w="1870" w:type="dxa"/>
-          </w:tcPr>
-          <w:p/>
-        </w:tc>
-        <w:tc>
-          <w:tcPr>
-            <w:tcW w:w="1870" w:type="dxa"/>
-          </w:tcPr>
-          <w:p>
-            <w:r>
-              <w:t>Find Datasets</w:t>
-            </w:r>
-          </w:p>
-        </w:tc>
-      </w:tr>
-      <w:tr>
-        <w:tc>
-          <w:tcPr>
-            <w:tcW w:w="1870" w:type="dxa"/>
-          </w:tcPr>
-          <w:p>
-            <w:r>
-              <w:t>2 (Wednesday)</w:t>
-            </w:r>
-          </w:p>
-        </w:tc>
-        <w:tc>
-          <w:tcPr>
-            <w:tcW w:w="1084" w:type="dxa"/>
-          </w:tcPr>
-          <w:p>
-            <w:r>
-              <w:t>Jan 29</w:t>
-            </w:r>
-          </w:p>
-        </w:tc>
-        <w:tc>
-          <w:tcPr>
-            <w:tcW w:w="4735" w:type="dxa"/>
-          </w:tcPr>
-          <w:p>
-            <w:r>
-              <w:t xml:space="preserve">Bayesian Inference, </w:t>
-            </w:r>
-          </w:p>
-          <w:p>
-            <w:r>
-              <w:lastRenderedPageBreak/>
-              <w:t xml:space="preserve">Naïve </w:t>
-            </w:r>
-            <w:proofErr w:type="spellStart"/>
-            <w:r>
-              <w:t>bayes</w:t>
-            </w:r>
-            <w:proofErr w:type="spellEnd"/>
-            <w:r>
-              <w:t xml:space="preserve">, </w:t>
-            </w:r>
-          </w:p>
-          <w:p>
-            <w:r>
-              <w:t>Belief network,</w:t>
-            </w:r>
-          </w:p>
-        </w:tc>
-        <w:tc>
-          <w:tcPr>
-            <w:tcW w:w="1870" w:type="dxa"/>
-          </w:tcPr>
-          <w:p/>
-        </w:tc>
-        <w:tc>
-          <w:tcPr>
-            <w:tcW w:w="1870" w:type="dxa"/>
-          </w:tcPr>
-          <w:p>
-            <w:r>
-              <w:t>HW 1 Due</w:t>
-            </w:r>
-          </w:p>
-        </w:tc>
-        <w:tc>
-          <w:tcPr>
-            <w:tcW w:w="1870" w:type="dxa"/>
-          </w:tcPr>
-          <w:p>
-            <w:r>
-              <w:t>Write proposal</w:t>
-            </w:r>
-          </w:p>
-        </w:tc>
-      </w:tr>
-      <w:tr>
-        <w:tc>
-          <w:tcPr>
-            <w:tcW w:w="1870" w:type="dxa"/>
-          </w:tcPr>
-          <w:p>
-            <w:r>
-              <w:t>3 (Monday)</w:t>
-            </w:r>
-          </w:p>
-        </w:tc>
-        <w:tc>
-          <w:tcPr>
-            <w:tcW w:w="1084" w:type="dxa"/>
-          </w:tcPr>
-          <w:p>
-            <w:r>
-              <w:t>Feb 3</w:t>
-            </w:r>
-          </w:p>
-        </w:tc>
-        <w:tc>
-          <w:tcPr>
-            <w:tcW w:w="4735" w:type="dxa"/>
-          </w:tcPr>
-          <w:p>
-            <w:r>
-              <w:t>Distributions</w:t>
-            </w:r>
-          </w:p>
-          <w:p>
-            <w:r>
-              <w:t>Introduction to Bayesian Analysis</w:t>
-            </w:r>
-          </w:p>
-        </w:tc>
-        <w:tc>
-          <w:tcPr>
-            <w:tcW w:w="1870" w:type="dxa"/>
-          </w:tcPr>
-          <w:p/>
-        </w:tc>
-        <w:tc>
-          <w:tcPr>
-            <w:tcW w:w="1870" w:type="dxa"/>
-          </w:tcPr>
-          <w:p>
-            <w:r>
-              <w:t>HW 2</w:t>
-            </w:r>
-          </w:p>
-        </w:tc>
-        <w:tc>
-          <w:tcPr>
-            <w:tcW w:w="1870" w:type="dxa"/>
-          </w:tcPr>
-          <w:p>
-            <w:r>
-              <w:t>Write proposal</w:t>
-            </w:r>
-          </w:p>
+          </w:p>
+        </w:tc>
+        <w:tc>
+          <w:tcPr>
+            <w:tcW w:w="1870" w:type="dxa"/>
+          </w:tcPr>
+          <w:p>
+            <w:r>
+              <w:t>Write Analysis</w:t>
+            </w:r>
+          </w:p>
+        </w:tc>
+      </w:tr>
+      <w:tr>
+        <w:tc>
+          <w:tcPr>
+            <w:tcW w:w="1870" w:type="dxa"/>
+          </w:tcPr>
+          <w:p>
+            <w:r>
+              <w:t>1 (Monday)</w:t>
+            </w:r>
+          </w:p>
+        </w:tc>
+        <w:tc>
+          <w:tcPr>
+            <w:tcW w:w="1084" w:type="dxa"/>
+          </w:tcPr>
+          <w:p>
+            <w:r>
+              <w:t>March 16</w:t>
+            </w:r>
+          </w:p>
+        </w:tc>
+        <w:tc>
+          <w:tcPr>
+            <w:tcW w:w="4735" w:type="dxa"/>
+          </w:tcPr>
+          <w:p>
+            <w:r>
+              <w:t>Spring Break</w:t>
+            </w:r>
+          </w:p>
+        </w:tc>
+        <w:tc>
+          <w:tcPr>
+            <w:tcW w:w="1870" w:type="dxa"/>
+          </w:tcPr>
+          <w:p/>
+        </w:tc>
+        <w:tc>
+          <w:tcPr>
+            <w:tcW w:w="1870" w:type="dxa"/>
+          </w:tcPr>
+          <w:p/>
+        </w:tc>
+        <w:tc>
+          <w:tcPr>
+            <w:tcW w:w="1870" w:type="dxa"/>
+          </w:tcPr>
+          <w:p/>
         </w:tc>
       </w:tr>
       <w:tr>
@@ -606,46 +1365,37 @@
           </w:tcPr>
           <w:p>
             <w:r>
-              <w:t>Feb 5</w:t>
-            </w:r>
-          </w:p>
-        </w:tc>
-        <w:tc>
-          <w:tcPr>
-            <w:tcW w:w="4735" w:type="dxa"/>
-          </w:tcPr>
-          <w:p>
-            <w:r>
-              <w:t>Resampling methods</w:t>
-            </w:r>
-          </w:p>
-          <w:p>
-            <w:r>
-              <w:t>Risk/Odds Ratio</w:t>
-            </w:r>
-          </w:p>
-        </w:tc>
-        <w:tc>
-          <w:tcPr>
-            <w:tcW w:w="1870" w:type="dxa"/>
-          </w:tcPr>
-          <w:p/>
-        </w:tc>
-        <w:tc>
-          <w:tcPr>
-            <w:tcW w:w="1870" w:type="dxa"/>
-          </w:tcPr>
-          <w:p/>
-        </w:tc>
-        <w:tc>
-          <w:tcPr>
-            <w:tcW w:w="1870" w:type="dxa"/>
-          </w:tcPr>
-          <w:p>
-            <w:r>
-              <w:t>Project Proposal due</w:t>
-            </w:r>
-          </w:p>
+              <w:t>March 18</w:t>
+            </w:r>
+          </w:p>
+        </w:tc>
+        <w:tc>
+          <w:tcPr>
+            <w:tcW w:w="4735" w:type="dxa"/>
+          </w:tcPr>
+          <w:p>
+            <w:r>
+              <w:t>Spring Break</w:t>
+            </w:r>
+          </w:p>
+        </w:tc>
+        <w:tc>
+          <w:tcPr>
+            <w:tcW w:w="1870" w:type="dxa"/>
+          </w:tcPr>
+          <w:p/>
+        </w:tc>
+        <w:tc>
+          <w:tcPr>
+            <w:tcW w:w="1870" w:type="dxa"/>
+          </w:tcPr>
+          <w:p/>
+        </w:tc>
+        <w:tc>
+          <w:tcPr>
+            <w:tcW w:w="1870" w:type="dxa"/>
+          </w:tcPr>
+          <w:p/>
         </w:tc>
       </w:tr>
       <w:tr>
@@ -665,57 +1415,47 @@
           </w:tcPr>
           <w:p>
             <w:r>
-              <w:t>Feb 10</w:t>
-            </w:r>
-          </w:p>
-        </w:tc>
-        <w:tc>
-          <w:tcPr>
-            <w:tcW w:w="4735" w:type="dxa"/>
-          </w:tcPr>
-          <w:p>
-            <w:r>
-              <w:t>Belief network,</w:t>
-            </w:r>
-          </w:p>
-          <w:p>
-            <w:r>
-              <w:t>Resampling methods</w:t>
-            </w:r>
-          </w:p>
-        </w:tc>
-        <w:tc>
-          <w:tcPr>
-            <w:tcW w:w="1870" w:type="dxa"/>
-          </w:tcPr>
-          <w:p>
-            <w:r>
-              <w:t>Resampling Methods, chapter 2</w:t>
-            </w:r>
-          </w:p>
-          <w:p>
-            <w:r>
-              <w:t>An introduction to Statistical learning chapter 5</w:t>
-            </w:r>
-          </w:p>
-        </w:tc>
-        <w:tc>
-          <w:tcPr>
-            <w:tcW w:w="1870" w:type="dxa"/>
-          </w:tcPr>
-          <w:p>
-            <w:r>
-              <w:t>Exam I</w:t>
-            </w:r>
-          </w:p>
-        </w:tc>
-        <w:tc>
-          <w:tcPr>
-            <w:tcW w:w="1870" w:type="dxa"/>
-          </w:tcPr>
-          <w:p>
-            <w:r>
-              <w:t>Data Analysis/ Find Datasets</w:t>
+              <w:t>March 23</w:t>
+            </w:r>
+          </w:p>
+        </w:tc>
+        <w:tc>
+          <w:tcPr>
+            <w:tcW w:w="4735" w:type="dxa"/>
+          </w:tcPr>
+          <w:p>
+            <w:r>
+              <w:t>Non-parametric testing</w:t>
+            </w:r>
+          </w:p>
+        </w:tc>
+        <w:tc>
+          <w:tcPr>
+            <w:tcW w:w="1870" w:type="dxa"/>
+          </w:tcPr>
+          <w:p>
+            <w:r>
+              <w:t>The Elements of Statistical Learning Chapter 3,5,and 7</w:t>
+            </w:r>
+          </w:p>
+        </w:tc>
+        <w:tc>
+          <w:tcPr>
+            <w:tcW w:w="1870" w:type="dxa"/>
+          </w:tcPr>
+          <w:p>
+            <w:r>
+              <w:t>HW 6</w:t>
+            </w:r>
+          </w:p>
+        </w:tc>
+        <w:tc>
+          <w:tcPr>
+            <w:tcW w:w="1870" w:type="dxa"/>
+          </w:tcPr>
+          <w:p>
+            <w:r>
+              <w:t>Write Analysis</w:t>
             </w:r>
           </w:p>
         </w:tc>
@@ -737,39 +1477,39 @@
           </w:tcPr>
           <w:p>
             <w:r>
-              <w:t>Feb 12</w:t>
-            </w:r>
-          </w:p>
-        </w:tc>
-        <w:tc>
-          <w:tcPr>
-            <w:tcW w:w="4735" w:type="dxa"/>
-          </w:tcPr>
-          <w:p>
-            <w:r>
-              <w:t>Estimation I, Data Visualization</w:t>
-            </w:r>
-          </w:p>
-        </w:tc>
-        <w:tc>
-          <w:tcPr>
-            <w:tcW w:w="1870" w:type="dxa"/>
-          </w:tcPr>
-          <w:p/>
-        </w:tc>
-        <w:tc>
-          <w:tcPr>
-            <w:tcW w:w="1870" w:type="dxa"/>
-          </w:tcPr>
-          <w:p/>
-        </w:tc>
-        <w:tc>
-          <w:tcPr>
-            <w:tcW w:w="1870" w:type="dxa"/>
-          </w:tcPr>
-          <w:p>
-            <w:r>
-              <w:t>Data Analysis/ Find Datasets</w:t>
+              <w:t>March 25</w:t>
+            </w:r>
+          </w:p>
+        </w:tc>
+        <w:tc>
+          <w:tcPr>
+            <w:tcW w:w="4735" w:type="dxa"/>
+          </w:tcPr>
+          <w:p>
+            <w:r>
+              <w:t>Non parametric testing</w:t>
+            </w:r>
+          </w:p>
+        </w:tc>
+        <w:tc>
+          <w:tcPr>
+            <w:tcW w:w="1870" w:type="dxa"/>
+          </w:tcPr>
+          <w:p/>
+        </w:tc>
+        <w:tc>
+          <w:tcPr>
+            <w:tcW w:w="1870" w:type="dxa"/>
+          </w:tcPr>
+          <w:p/>
+        </w:tc>
+        <w:tc>
+          <w:tcPr>
+            <w:tcW w:w="1870" w:type="dxa"/>
+          </w:tcPr>
+          <w:p>
+            <w:r>
+              <w:t>Write Analysis</w:t>
             </w:r>
           </w:p>
         </w:tc>
@@ -791,52 +1531,43 @@
           </w:tcPr>
           <w:p>
             <w:r>
-              <w:t>Feb 17</w:t>
-            </w:r>
-          </w:p>
-        </w:tc>
-        <w:tc>
-          <w:tcPr>
-            <w:tcW w:w="4735" w:type="dxa"/>
-          </w:tcPr>
-          <w:p>
-            <w:r>
-              <w:t>Data Visualization</w:t>
-            </w:r>
-          </w:p>
-        </w:tc>
-        <w:tc>
-          <w:tcPr>
-            <w:tcW w:w="1870" w:type="dxa"/>
-          </w:tcPr>
-          <w:p>
-            <w:proofErr w:type="spellStart"/>
-            <w:r>
-              <w:t>Zuur</w:t>
-            </w:r>
-            <w:proofErr w:type="spellEnd"/>
-            <w:r>
-              <w:t xml:space="preserve"> 2010.</w:t>
-            </w:r>
-          </w:p>
-        </w:tc>
-        <w:tc>
-          <w:tcPr>
-            <w:tcW w:w="1870" w:type="dxa"/>
-          </w:tcPr>
-          <w:p>
-            <w:r>
-              <w:t>HW 3</w:t>
-            </w:r>
-          </w:p>
-        </w:tc>
-        <w:tc>
-          <w:tcPr>
-            <w:tcW w:w="1870" w:type="dxa"/>
-          </w:tcPr>
-          <w:p>
-            <w:r>
-              <w:t>Data Analysis/ Find Datasets</w:t>
+              <w:t>March 30</w:t>
+            </w:r>
+          </w:p>
+        </w:tc>
+        <w:tc>
+          <w:tcPr>
+            <w:tcW w:w="4735" w:type="dxa"/>
+          </w:tcPr>
+          <w:p>
+            <w:r>
+              <w:t>Clustering Methods, PCA</w:t>
+            </w:r>
+          </w:p>
+        </w:tc>
+        <w:tc>
+          <w:tcPr>
+            <w:tcW w:w="1870" w:type="dxa"/>
+          </w:tcPr>
+          <w:p/>
+        </w:tc>
+        <w:tc>
+          <w:tcPr>
+            <w:tcW w:w="1870" w:type="dxa"/>
+          </w:tcPr>
+          <w:p>
+            <w:r>
+              <w:t>Exam II</w:t>
+            </w:r>
+          </w:p>
+        </w:tc>
+        <w:tc>
+          <w:tcPr>
+            <w:tcW w:w="1870" w:type="dxa"/>
+          </w:tcPr>
+          <w:p>
+            <w:r>
+              <w:t>Write Analysis</w:t>
             </w:r>
           </w:p>
         </w:tc>
@@ -858,44 +1589,39 @@
           </w:tcPr>
           <w:p>
             <w:r>
-              <w:t>Feb 19</w:t>
-            </w:r>
-          </w:p>
-        </w:tc>
-        <w:tc>
-          <w:tcPr>
-            <w:tcW w:w="4735" w:type="dxa"/>
-          </w:tcPr>
-          <w:p>
-            <w:r>
-              <w:t>Hypothesis Testing,</w:t>
-            </w:r>
-          </w:p>
-          <w:p>
-            <w:r>
-              <w:t>t-test, ANOVA</w:t>
-            </w:r>
-          </w:p>
-        </w:tc>
-        <w:tc>
-          <w:tcPr>
-            <w:tcW w:w="1870" w:type="dxa"/>
-          </w:tcPr>
-          <w:p/>
-        </w:tc>
-        <w:tc>
-          <w:tcPr>
-            <w:tcW w:w="1870" w:type="dxa"/>
-          </w:tcPr>
-          <w:p/>
-        </w:tc>
-        <w:tc>
-          <w:tcPr>
-            <w:tcW w:w="1870" w:type="dxa"/>
-          </w:tcPr>
-          <w:p>
-            <w:r>
-              <w:t>Data Analysis/ Find Datasets</w:t>
+              <w:t>April 1</w:t>
+            </w:r>
+          </w:p>
+        </w:tc>
+        <w:tc>
+          <w:tcPr>
+            <w:tcW w:w="4735" w:type="dxa"/>
+          </w:tcPr>
+          <w:p>
+            <w:r>
+              <w:t xml:space="preserve">Clustering Methods </w:t>
+            </w:r>
+          </w:p>
+        </w:tc>
+        <w:tc>
+          <w:tcPr>
+            <w:tcW w:w="1870" w:type="dxa"/>
+          </w:tcPr>
+          <w:p/>
+        </w:tc>
+        <w:tc>
+          <w:tcPr>
+            <w:tcW w:w="1870" w:type="dxa"/>
+          </w:tcPr>
+          <w:p/>
+        </w:tc>
+        <w:tc>
+          <w:tcPr>
+            <w:tcW w:w="1870" w:type="dxa"/>
+          </w:tcPr>
+          <w:p>
+            <w:r>
+              <w:t>Write Final Document</w:t>
             </w:r>
           </w:p>
         </w:tc>
@@ -917,43 +1643,43 @@
           </w:tcPr>
           <w:p>
             <w:r>
-              <w:t>Feb 24</w:t>
-            </w:r>
-          </w:p>
-        </w:tc>
-        <w:tc>
-          <w:tcPr>
-            <w:tcW w:w="4735" w:type="dxa"/>
-          </w:tcPr>
-          <w:p>
-            <w:r>
-              <w:t>President’s Day</w:t>
-            </w:r>
-          </w:p>
-        </w:tc>
-        <w:tc>
-          <w:tcPr>
-            <w:tcW w:w="1870" w:type="dxa"/>
-          </w:tcPr>
-          <w:p>
-            <w:r>
-              <w:t>An introduction to Statistical learning chapter 3</w:t>
-            </w:r>
-          </w:p>
-        </w:tc>
-        <w:tc>
-          <w:tcPr>
-            <w:tcW w:w="1870" w:type="dxa"/>
-          </w:tcPr>
-          <w:p/>
-        </w:tc>
-        <w:tc>
-          <w:tcPr>
-            <w:tcW w:w="1870" w:type="dxa"/>
-          </w:tcPr>
-          <w:p>
-            <w:r>
-              <w:t>Data Analysis/ Find Datasets</w:t>
+              <w:t>April 6</w:t>
+            </w:r>
+          </w:p>
+        </w:tc>
+        <w:tc>
+          <w:tcPr>
+            <w:tcW w:w="4735" w:type="dxa"/>
+          </w:tcPr>
+          <w:p>
+            <w:r>
+              <w:t xml:space="preserve">Survival Analysis </w:t>
+            </w:r>
+          </w:p>
+        </w:tc>
+        <w:tc>
+          <w:tcPr>
+            <w:tcW w:w="1870" w:type="dxa"/>
+          </w:tcPr>
+          <w:p/>
+        </w:tc>
+        <w:tc>
+          <w:tcPr>
+            <w:tcW w:w="1870" w:type="dxa"/>
+          </w:tcPr>
+          <w:p>
+            <w:r>
+              <w:t>HW 7</w:t>
+            </w:r>
+          </w:p>
+        </w:tc>
+        <w:tc>
+          <w:tcPr>
+            <w:tcW w:w="1870" w:type="dxa"/>
+          </w:tcPr>
+          <w:p>
+            <w:r>
+              <w:t>Analysis Document Due</w:t>
             </w:r>
           </w:p>
         </w:tc>
@@ -975,699 +1701,6 @@
           </w:tcPr>
           <w:p>
             <w:r>
-              <w:t>Feb 26</w:t>
-            </w:r>
-          </w:p>
-        </w:tc>
-        <w:tc>
-          <w:tcPr>
-            <w:tcW w:w="4735" w:type="dxa"/>
-          </w:tcPr>
-          <w:p>
-            <w:r>
-              <w:t>Linear Regression I,</w:t>
-            </w:r>
-          </w:p>
-          <w:p>
-            <w:r>
-              <w:t>Correlation,</w:t>
-            </w:r>
-          </w:p>
-          <w:p>
-            <w:r>
-              <w:t>Logistic Regression</w:t>
-            </w:r>
-          </w:p>
-        </w:tc>
-        <w:tc>
-          <w:tcPr>
-            <w:tcW w:w="1870" w:type="dxa"/>
-          </w:tcPr>
-          <w:p/>
-        </w:tc>
-        <w:tc>
-          <w:tcPr>
-            <w:tcW w:w="1870" w:type="dxa"/>
-          </w:tcPr>
-          <w:p/>
-        </w:tc>
-        <w:tc>
-          <w:tcPr>
-            <w:tcW w:w="1870" w:type="dxa"/>
-          </w:tcPr>
-          <w:p>
-            <w:r>
-              <w:t>Data Analysis/ Find Datasets</w:t>
-            </w:r>
-          </w:p>
-        </w:tc>
-      </w:tr>
-      <w:tr>
-        <w:tc>
-          <w:tcPr>
-            <w:tcW w:w="1870" w:type="dxa"/>
-          </w:tcPr>
-          <w:p>
-            <w:r>
-              <w:t>1 (Monday)</w:t>
-            </w:r>
-          </w:p>
-        </w:tc>
-        <w:tc>
-          <w:tcPr>
-            <w:tcW w:w="1084" w:type="dxa"/>
-          </w:tcPr>
-          <w:p>
-            <w:r>
-              <w:t>March 2</w:t>
-            </w:r>
-          </w:p>
-        </w:tc>
-        <w:tc>
-          <w:tcPr>
-            <w:tcW w:w="4735" w:type="dxa"/>
-          </w:tcPr>
-          <w:p>
-            <w:r>
-              <w:t>Hypothesis Testing, Linear Regression</w:t>
-            </w:r>
-          </w:p>
-        </w:tc>
-        <w:tc>
-          <w:tcPr>
-            <w:tcW w:w="1870" w:type="dxa"/>
-          </w:tcPr>
-          <w:p>
-            <w:r>
-              <w:t>An introduction to Statistical learning chapter 5</w:t>
-            </w:r>
-          </w:p>
-        </w:tc>
-        <w:tc>
-          <w:tcPr>
-            <w:tcW w:w="1870" w:type="dxa"/>
-          </w:tcPr>
-          <w:p>
-            <w:r>
-              <w:t>HW 4</w:t>
-            </w:r>
-          </w:p>
-        </w:tc>
-        <w:tc>
-          <w:tcPr>
-            <w:tcW w:w="1870" w:type="dxa"/>
-          </w:tcPr>
-          <w:p>
-            <w:r>
-              <w:t>Data Analysis/ Find Datasets</w:t>
-            </w:r>
-          </w:p>
-        </w:tc>
-      </w:tr>
-      <w:tr>
-        <w:tc>
-          <w:tcPr>
-            <w:tcW w:w="1870" w:type="dxa"/>
-          </w:tcPr>
-          <w:p>
-            <w:r>
-              <w:lastRenderedPageBreak/>
-              <w:t>1 (Wednesday)</w:t>
-            </w:r>
-          </w:p>
-        </w:tc>
-        <w:tc>
-          <w:tcPr>
-            <w:tcW w:w="1084" w:type="dxa"/>
-          </w:tcPr>
-          <w:p>
-            <w:r>
-              <w:t>March 4</w:t>
-            </w:r>
-          </w:p>
-        </w:tc>
-        <w:tc>
-          <w:tcPr>
-            <w:tcW w:w="4735" w:type="dxa"/>
-          </w:tcPr>
-          <w:p>
-            <w:r>
-              <w:t>Linear Regression II</w:t>
-            </w:r>
-          </w:p>
-          <w:p>
-            <w:r>
-              <w:t>Regularization Methods</w:t>
-            </w:r>
-          </w:p>
-          <w:p>
-            <w:r>
-              <w:t>Cross-validation</w:t>
-            </w:r>
-          </w:p>
-        </w:tc>
-        <w:tc>
-          <w:tcPr>
-            <w:tcW w:w="1870" w:type="dxa"/>
-          </w:tcPr>
-          <w:p/>
-        </w:tc>
-        <w:tc>
-          <w:tcPr>
-            <w:tcW w:w="1870" w:type="dxa"/>
-          </w:tcPr>
-          <w:p/>
-        </w:tc>
-        <w:tc>
-          <w:tcPr>
-            <w:tcW w:w="1870" w:type="dxa"/>
-          </w:tcPr>
-          <w:p>
-            <w:r>
-              <w:t>Data Analysis/ Find Datasets</w:t>
-            </w:r>
-          </w:p>
-        </w:tc>
-      </w:tr>
-      <w:tr>
-        <w:tc>
-          <w:tcPr>
-            <w:tcW w:w="1870" w:type="dxa"/>
-          </w:tcPr>
-          <w:p>
-            <w:r>
-              <w:t>1 (Monday)</w:t>
-            </w:r>
-          </w:p>
-        </w:tc>
-        <w:tc>
-          <w:tcPr>
-            <w:tcW w:w="1084" w:type="dxa"/>
-          </w:tcPr>
-          <w:p>
-            <w:r>
-              <w:t>March 9</w:t>
-            </w:r>
-          </w:p>
-        </w:tc>
-        <w:tc>
-          <w:tcPr>
-            <w:tcW w:w="4735" w:type="dxa"/>
-          </w:tcPr>
-          <w:p>
-            <w:r>
-              <w:t>Linear Regression II</w:t>
-            </w:r>
-          </w:p>
-        </w:tc>
-        <w:tc>
-          <w:tcPr>
-            <w:tcW w:w="1870" w:type="dxa"/>
-          </w:tcPr>
-          <w:p/>
-        </w:tc>
-        <w:tc>
-          <w:tcPr>
-            <w:tcW w:w="1870" w:type="dxa"/>
-          </w:tcPr>
-          <w:p>
-            <w:r>
-              <w:t>HW 5</w:t>
-            </w:r>
-          </w:p>
-        </w:tc>
-        <w:tc>
-          <w:tcPr>
-            <w:tcW w:w="1870" w:type="dxa"/>
-          </w:tcPr>
-          <w:p>
-            <w:r>
-              <w:t>Write Analysis</w:t>
-            </w:r>
-          </w:p>
-        </w:tc>
-      </w:tr>
-      <w:tr>
-        <w:tc>
-          <w:tcPr>
-            <w:tcW w:w="1870" w:type="dxa"/>
-          </w:tcPr>
-          <w:p>
-            <w:r>
-              <w:t>1 (Wednesday)</w:t>
-            </w:r>
-          </w:p>
-        </w:tc>
-        <w:tc>
-          <w:tcPr>
-            <w:tcW w:w="1084" w:type="dxa"/>
-          </w:tcPr>
-          <w:p>
-            <w:r>
-              <w:t>March 11</w:t>
-            </w:r>
-          </w:p>
-        </w:tc>
-        <w:tc>
-          <w:tcPr>
-            <w:tcW w:w="4735" w:type="dxa"/>
-          </w:tcPr>
-          <w:p>
-            <w:r>
-              <w:t>Non-parametric testing</w:t>
-            </w:r>
-          </w:p>
-        </w:tc>
-        <w:tc>
-          <w:tcPr>
-            <w:tcW w:w="1870" w:type="dxa"/>
-          </w:tcPr>
-          <w:p>
-            <w:r>
-              <w:t>Fundamentals of Biostatistics Chapter 9</w:t>
-            </w:r>
-          </w:p>
-        </w:tc>
-        <w:tc>
-          <w:tcPr>
-            <w:tcW w:w="1870" w:type="dxa"/>
-          </w:tcPr>
-          <w:p/>
-        </w:tc>
-        <w:tc>
-          <w:tcPr>
-            <w:tcW w:w="1870" w:type="dxa"/>
-          </w:tcPr>
-          <w:p>
-            <w:r>
-              <w:t>Write Analysis</w:t>
-            </w:r>
-          </w:p>
-        </w:tc>
-      </w:tr>
-      <w:tr>
-        <w:tc>
-          <w:tcPr>
-            <w:tcW w:w="1870" w:type="dxa"/>
-          </w:tcPr>
-          <w:p>
-            <w:r>
-              <w:t>1 (Monday)</w:t>
-            </w:r>
-          </w:p>
-        </w:tc>
-        <w:tc>
-          <w:tcPr>
-            <w:tcW w:w="1084" w:type="dxa"/>
-          </w:tcPr>
-          <w:p>
-            <w:r>
-              <w:t>March 16</w:t>
-            </w:r>
-          </w:p>
-        </w:tc>
-        <w:tc>
-          <w:tcPr>
-            <w:tcW w:w="4735" w:type="dxa"/>
-          </w:tcPr>
-          <w:p>
-            <w:r>
-              <w:t>Spring Break</w:t>
-            </w:r>
-          </w:p>
-        </w:tc>
-        <w:tc>
-          <w:tcPr>
-            <w:tcW w:w="1870" w:type="dxa"/>
-          </w:tcPr>
-          <w:p/>
-        </w:tc>
-        <w:tc>
-          <w:tcPr>
-            <w:tcW w:w="1870" w:type="dxa"/>
-          </w:tcPr>
-          <w:p/>
-        </w:tc>
-        <w:tc>
-          <w:tcPr>
-            <w:tcW w:w="1870" w:type="dxa"/>
-          </w:tcPr>
-          <w:p/>
-        </w:tc>
-      </w:tr>
-      <w:tr>
-        <w:tc>
-          <w:tcPr>
-            <w:tcW w:w="1870" w:type="dxa"/>
-          </w:tcPr>
-          <w:p>
-            <w:r>
-              <w:t>1 (Wednesday)</w:t>
-            </w:r>
-          </w:p>
-        </w:tc>
-        <w:tc>
-          <w:tcPr>
-            <w:tcW w:w="1084" w:type="dxa"/>
-          </w:tcPr>
-          <w:p>
-            <w:r>
-              <w:t>March 18</w:t>
-            </w:r>
-          </w:p>
-        </w:tc>
-        <w:tc>
-          <w:tcPr>
-            <w:tcW w:w="4735" w:type="dxa"/>
-          </w:tcPr>
-          <w:p>
-            <w:r>
-              <w:t>Spring Break</w:t>
-            </w:r>
-          </w:p>
-        </w:tc>
-        <w:tc>
-          <w:tcPr>
-            <w:tcW w:w="1870" w:type="dxa"/>
-          </w:tcPr>
-          <w:p/>
-        </w:tc>
-        <w:tc>
-          <w:tcPr>
-            <w:tcW w:w="1870" w:type="dxa"/>
-          </w:tcPr>
-          <w:p/>
-        </w:tc>
-        <w:tc>
-          <w:tcPr>
-            <w:tcW w:w="1870" w:type="dxa"/>
-          </w:tcPr>
-          <w:p/>
-        </w:tc>
-      </w:tr>
-      <w:tr>
-        <w:tc>
-          <w:tcPr>
-            <w:tcW w:w="1870" w:type="dxa"/>
-          </w:tcPr>
-          <w:p>
-            <w:r>
-              <w:t>1 (Monday)</w:t>
-            </w:r>
-          </w:p>
-        </w:tc>
-        <w:tc>
-          <w:tcPr>
-            <w:tcW w:w="1084" w:type="dxa"/>
-          </w:tcPr>
-          <w:p>
-            <w:r>
-              <w:t>March 23</w:t>
-            </w:r>
-          </w:p>
-        </w:tc>
-        <w:tc>
-          <w:tcPr>
-            <w:tcW w:w="4735" w:type="dxa"/>
-          </w:tcPr>
-          <w:p>
-            <w:r>
-              <w:t xml:space="preserve">Linear Regression II, </w:t>
-            </w:r>
-          </w:p>
-        </w:tc>
-        <w:tc>
-          <w:tcPr>
-            <w:tcW w:w="1870" w:type="dxa"/>
-          </w:tcPr>
-          <w:p>
-            <w:r>
-              <w:t>The Elements of Statistical Learning Chapter 3,5,and 7</w:t>
-            </w:r>
-          </w:p>
-        </w:tc>
-        <w:tc>
-          <w:tcPr>
-            <w:tcW w:w="1870" w:type="dxa"/>
-          </w:tcPr>
-          <w:p>
-            <w:r>
-              <w:t>HW 6</w:t>
-            </w:r>
-          </w:p>
-        </w:tc>
-        <w:tc>
-          <w:tcPr>
-            <w:tcW w:w="1870" w:type="dxa"/>
-          </w:tcPr>
-          <w:p>
-            <w:r>
-              <w:t>Write Analysis</w:t>
-            </w:r>
-          </w:p>
-        </w:tc>
-      </w:tr>
-      <w:tr>
-        <w:tc>
-          <w:tcPr>
-            <w:tcW w:w="1870" w:type="dxa"/>
-          </w:tcPr>
-          <w:p>
-            <w:r>
-              <w:t>1 (Wednesday)</w:t>
-            </w:r>
-          </w:p>
-        </w:tc>
-        <w:tc>
-          <w:tcPr>
-            <w:tcW w:w="1084" w:type="dxa"/>
-          </w:tcPr>
-          <w:p>
-            <w:r>
-              <w:t>March 25</w:t>
-            </w:r>
-          </w:p>
-        </w:tc>
-        <w:tc>
-          <w:tcPr>
-            <w:tcW w:w="4735" w:type="dxa"/>
-          </w:tcPr>
-          <w:p>
-            <w:r>
-              <w:t>Non parametric testing</w:t>
-            </w:r>
-          </w:p>
-        </w:tc>
-        <w:tc>
-          <w:tcPr>
-            <w:tcW w:w="1870" w:type="dxa"/>
-          </w:tcPr>
-          <w:p/>
-        </w:tc>
-        <w:tc>
-          <w:tcPr>
-            <w:tcW w:w="1870" w:type="dxa"/>
-          </w:tcPr>
-          <w:p/>
-        </w:tc>
-        <w:tc>
-          <w:tcPr>
-            <w:tcW w:w="1870" w:type="dxa"/>
-          </w:tcPr>
-          <w:p>
-            <w:r>
-              <w:t>Write Analysis</w:t>
-            </w:r>
-          </w:p>
-        </w:tc>
-      </w:tr>
-      <w:tr>
-        <w:tc>
-          <w:tcPr>
-            <w:tcW w:w="1870" w:type="dxa"/>
-          </w:tcPr>
-          <w:p>
-            <w:r>
-              <w:t>1 (Monday)</w:t>
-            </w:r>
-          </w:p>
-        </w:tc>
-        <w:tc>
-          <w:tcPr>
-            <w:tcW w:w="1084" w:type="dxa"/>
-          </w:tcPr>
-          <w:p>
-            <w:r>
-              <w:t>March 30</w:t>
-            </w:r>
-          </w:p>
-        </w:tc>
-        <w:tc>
-          <w:tcPr>
-            <w:tcW w:w="4735" w:type="dxa"/>
-          </w:tcPr>
-          <w:p>
-            <w:r>
-              <w:t>Clustering Methods, PCA</w:t>
-            </w:r>
-          </w:p>
-        </w:tc>
-        <w:tc>
-          <w:tcPr>
-            <w:tcW w:w="1870" w:type="dxa"/>
-          </w:tcPr>
-          <w:p/>
-        </w:tc>
-        <w:tc>
-          <w:tcPr>
-            <w:tcW w:w="1870" w:type="dxa"/>
-          </w:tcPr>
-          <w:p>
-            <w:r>
-              <w:t>Exam II</w:t>
-            </w:r>
-          </w:p>
-        </w:tc>
-        <w:tc>
-          <w:tcPr>
-            <w:tcW w:w="1870" w:type="dxa"/>
-          </w:tcPr>
-          <w:p>
-            <w:r>
-              <w:t>Write Analysis</w:t>
-            </w:r>
-          </w:p>
-        </w:tc>
-      </w:tr>
-      <w:tr>
-        <w:tc>
-          <w:tcPr>
-            <w:tcW w:w="1870" w:type="dxa"/>
-          </w:tcPr>
-          <w:p>
-            <w:r>
-              <w:t>1 (Wednesday)</w:t>
-            </w:r>
-          </w:p>
-        </w:tc>
-        <w:tc>
-          <w:tcPr>
-            <w:tcW w:w="1084" w:type="dxa"/>
-          </w:tcPr>
-          <w:p>
-            <w:r>
-              <w:t>April 1</w:t>
-            </w:r>
-          </w:p>
-        </w:tc>
-        <w:tc>
-          <w:tcPr>
-            <w:tcW w:w="4735" w:type="dxa"/>
-          </w:tcPr>
-          <w:p>
-            <w:r>
-              <w:t xml:space="preserve">Clustering Methods </w:t>
-            </w:r>
-          </w:p>
-        </w:tc>
-        <w:tc>
-          <w:tcPr>
-            <w:tcW w:w="1870" w:type="dxa"/>
-          </w:tcPr>
-          <w:p/>
-        </w:tc>
-        <w:tc>
-          <w:tcPr>
-            <w:tcW w:w="1870" w:type="dxa"/>
-          </w:tcPr>
-          <w:p/>
-        </w:tc>
-        <w:tc>
-          <w:tcPr>
-            <w:tcW w:w="1870" w:type="dxa"/>
-          </w:tcPr>
-          <w:p>
-            <w:r>
-              <w:t>Write Final Document</w:t>
-            </w:r>
-          </w:p>
-        </w:tc>
-      </w:tr>
-      <w:tr>
-        <w:tc>
-          <w:tcPr>
-            <w:tcW w:w="1870" w:type="dxa"/>
-          </w:tcPr>
-          <w:p>
-            <w:r>
-              <w:t>1 (Monday)</w:t>
-            </w:r>
-          </w:p>
-        </w:tc>
-        <w:tc>
-          <w:tcPr>
-            <w:tcW w:w="1084" w:type="dxa"/>
-          </w:tcPr>
-          <w:p>
-            <w:r>
-              <w:t>April 6</w:t>
-            </w:r>
-          </w:p>
-        </w:tc>
-        <w:tc>
-          <w:tcPr>
-            <w:tcW w:w="4735" w:type="dxa"/>
-          </w:tcPr>
-          <w:p>
-            <w:r>
-              <w:t xml:space="preserve">Survival Analysis </w:t>
-            </w:r>
-          </w:p>
-        </w:tc>
-        <w:tc>
-          <w:tcPr>
-            <w:tcW w:w="1870" w:type="dxa"/>
-          </w:tcPr>
-          <w:p/>
-        </w:tc>
-        <w:tc>
-          <w:tcPr>
-            <w:tcW w:w="1870" w:type="dxa"/>
-          </w:tcPr>
-          <w:p>
-            <w:r>
-              <w:t>HW 7</w:t>
-            </w:r>
-          </w:p>
-        </w:tc>
-        <w:tc>
-          <w:tcPr>
-            <w:tcW w:w="1870" w:type="dxa"/>
-          </w:tcPr>
-          <w:p>
-            <w:r>
-              <w:t>Analysis Document Due</w:t>
-            </w:r>
-          </w:p>
-        </w:tc>
-      </w:tr>
-      <w:tr>
-        <w:tc>
-          <w:tcPr>
-            <w:tcW w:w="1870" w:type="dxa"/>
-          </w:tcPr>
-          <w:p>
-            <w:r>
-              <w:t>1 (Wednesday)</w:t>
-            </w:r>
-          </w:p>
-        </w:tc>
-        <w:tc>
-          <w:tcPr>
-            <w:tcW w:w="1084" w:type="dxa"/>
-          </w:tcPr>
-          <w:p>
-            <w:r>
               <w:t>April 8</w:t>
             </w:r>
           </w:p>
@@ -1692,7 +1725,11 @@
           <w:tcPr>
             <w:tcW w:w="1870" w:type="dxa"/>
           </w:tcPr>
-          <w:p/>
+          <w:p>
+            <w:r>
+              <w:t>Andrew</w:t>
+            </w:r>
+          </w:p>
         </w:tc>
         <w:tc>
           <w:tcPr>
@@ -1851,13 +1888,7 @@
           </w:tcPr>
           <w:p>
             <w:r>
-              <w:t>Entropy Project</w:t>
-            </w:r>
-            <w:r>
-              <w:t xml:space="preserve">, </w:t>
-            </w:r>
-            <w:r>
-              <w:t>Final Project Presentations</w:t>
+              <w:t>Entropy Project, Final Project Presentations</w:t>
             </w:r>
           </w:p>
         </w:tc>

--- a/Resources/CompleteScheduleBMI6106.docx
+++ b/Resources/CompleteScheduleBMI6106.docx
@@ -10,6 +10,8 @@
           <w:sz w:val="36"/>
         </w:rPr>
       </w:pPr>
+      <w:bookmarkStart w:id="0" w:name="_GoBack"/>
+      <w:bookmarkEnd w:id="0"/>
       <w:r>
         <w:rPr>
           <w:b/>
@@ -771,10 +773,7 @@
           </w:tcPr>
           <w:p>
             <w:r>
-              <w:t xml:space="preserve">HW </w:t>
-            </w:r>
-            <w:r>
-              <w:t>3</w:t>
+              <w:t>HW 3</w:t>
             </w:r>
           </w:p>
         </w:tc>
@@ -1030,10 +1029,7 @@
           </w:tcPr>
           <w:p>
             <w:r>
-              <w:t>HW 4</w:t>
-            </w:r>
-            <w:r>
-              <w:t xml:space="preserve"> – Gordon Lemmon</w:t>
+              <w:t>HW 4 – Gordon Lemmon</w:t>
             </w:r>
           </w:p>
         </w:tc>
@@ -1158,7 +1154,11 @@
           <w:tcPr>
             <w:tcW w:w="1870" w:type="dxa"/>
           </w:tcPr>
-          <w:p/>
+          <w:p>
+            <w:r>
+              <w:t>HW 4</w:t>
+            </w:r>
+          </w:p>
         </w:tc>
         <w:tc>
           <w:tcPr>
@@ -1198,25 +1198,21 @@
           </w:tcPr>
           <w:p>
             <w:r>
-              <w:t>Linear Regression II</w:t>
-            </w:r>
-          </w:p>
-        </w:tc>
-        <w:tc>
-          <w:tcPr>
-            <w:tcW w:w="1870" w:type="dxa"/>
-          </w:tcPr>
-          <w:p/>
-        </w:tc>
-        <w:tc>
-          <w:tcPr>
-            <w:tcW w:w="1870" w:type="dxa"/>
-          </w:tcPr>
-          <w:p>
-            <w:r>
-              <w:t>HW 5</w:t>
-            </w:r>
-          </w:p>
+              <w:t>Spring Break</w:t>
+            </w:r>
+          </w:p>
+        </w:tc>
+        <w:tc>
+          <w:tcPr>
+            <w:tcW w:w="1870" w:type="dxa"/>
+          </w:tcPr>
+          <w:p/>
+        </w:tc>
+        <w:tc>
+          <w:tcPr>
+            <w:tcW w:w="1870" w:type="dxa"/>
+          </w:tcPr>
+          <w:p/>
         </w:tc>
         <w:tc>
           <w:tcPr>
@@ -1256,6 +1252,124 @@
           </w:tcPr>
           <w:p>
             <w:r>
+              <w:t>Spring Break</w:t>
+            </w:r>
+          </w:p>
+        </w:tc>
+        <w:tc>
+          <w:tcPr>
+            <w:tcW w:w="1870" w:type="dxa"/>
+          </w:tcPr>
+          <w:p>
+            <w:r>
+              <w:t>Fundamentals of Biostatistics Chapter 9</w:t>
+            </w:r>
+          </w:p>
+        </w:tc>
+        <w:tc>
+          <w:tcPr>
+            <w:tcW w:w="1870" w:type="dxa"/>
+          </w:tcPr>
+          <w:p/>
+        </w:tc>
+        <w:tc>
+          <w:tcPr>
+            <w:tcW w:w="1870" w:type="dxa"/>
+          </w:tcPr>
+          <w:p>
+            <w:r>
+              <w:t>Write Analysis</w:t>
+            </w:r>
+          </w:p>
+        </w:tc>
+      </w:tr>
+      <w:tr>
+        <w:tc>
+          <w:tcPr>
+            <w:tcW w:w="1870" w:type="dxa"/>
+          </w:tcPr>
+          <w:p>
+            <w:r>
+              <w:t>1 (Monday)</w:t>
+            </w:r>
+          </w:p>
+        </w:tc>
+        <w:tc>
+          <w:tcPr>
+            <w:tcW w:w="1084" w:type="dxa"/>
+          </w:tcPr>
+          <w:p>
+            <w:r>
+              <w:t>March 16</w:t>
+            </w:r>
+          </w:p>
+        </w:tc>
+        <w:tc>
+          <w:tcPr>
+            <w:tcW w:w="4735" w:type="dxa"/>
+          </w:tcPr>
+          <w:p>
+            <w:r>
+              <w:t>Regularization Methods</w:t>
+            </w:r>
+          </w:p>
+          <w:p>
+            <w:r>
+              <w:t>Non-parametric testing</w:t>
+            </w:r>
+          </w:p>
+        </w:tc>
+        <w:tc>
+          <w:tcPr>
+            <w:tcW w:w="1870" w:type="dxa"/>
+          </w:tcPr>
+          <w:p/>
+        </w:tc>
+        <w:tc>
+          <w:tcPr>
+            <w:tcW w:w="1870" w:type="dxa"/>
+          </w:tcPr>
+          <w:p>
+            <w:r>
+              <w:t>HW 5 Regression</w:t>
+            </w:r>
+          </w:p>
+          <w:p/>
+        </w:tc>
+        <w:tc>
+          <w:tcPr>
+            <w:tcW w:w="1870" w:type="dxa"/>
+          </w:tcPr>
+          <w:p/>
+        </w:tc>
+      </w:tr>
+      <w:tr>
+        <w:tc>
+          <w:tcPr>
+            <w:tcW w:w="1870" w:type="dxa"/>
+          </w:tcPr>
+          <w:p>
+            <w:r>
+              <w:t>1 (Wednesday)</w:t>
+            </w:r>
+          </w:p>
+        </w:tc>
+        <w:tc>
+          <w:tcPr>
+            <w:tcW w:w="1084" w:type="dxa"/>
+          </w:tcPr>
+          <w:p>
+            <w:r>
+              <w:t>March 18</w:t>
+            </w:r>
+          </w:p>
+        </w:tc>
+        <w:tc>
+          <w:tcPr>
+            <w:tcW w:w="4735" w:type="dxa"/>
+          </w:tcPr>
+          <w:p>
+            <w:r>
               <w:t>Bayesian Networks</w:t>
             </w:r>
           </w:p>
@@ -1264,27 +1378,70 @@
           <w:tcPr>
             <w:tcW w:w="1870" w:type="dxa"/>
           </w:tcPr>
-          <w:p>
-            <w:r>
-              <w:t>Fu</w:t>
-            </w:r>
-            <w:bookmarkStart w:id="0" w:name="_GoBack"/>
-            <w:bookmarkEnd w:id="0"/>
-            <w:r>
-              <w:t>ndamentals of Biostatistics Chapter 9</w:t>
-            </w:r>
-          </w:p>
-        </w:tc>
-        <w:tc>
-          <w:tcPr>
-            <w:tcW w:w="1870" w:type="dxa"/>
-          </w:tcPr>
-          <w:p>
-            <w:proofErr w:type="spellStart"/>
-            <w:r>
-              <w:t>Sergiousz</w:t>
-            </w:r>
-            <w:proofErr w:type="spellEnd"/>
+          <w:p/>
+        </w:tc>
+        <w:tc>
+          <w:tcPr>
+            <w:tcW w:w="1870" w:type="dxa"/>
+          </w:tcPr>
+          <w:p/>
+        </w:tc>
+        <w:tc>
+          <w:tcPr>
+            <w:tcW w:w="1870" w:type="dxa"/>
+          </w:tcPr>
+          <w:p/>
+        </w:tc>
+      </w:tr>
+      <w:tr>
+        <w:tc>
+          <w:tcPr>
+            <w:tcW w:w="1870" w:type="dxa"/>
+          </w:tcPr>
+          <w:p>
+            <w:r>
+              <w:t>1 (Monday)</w:t>
+            </w:r>
+          </w:p>
+        </w:tc>
+        <w:tc>
+          <w:tcPr>
+            <w:tcW w:w="1084" w:type="dxa"/>
+          </w:tcPr>
+          <w:p>
+            <w:r>
+              <w:t>March 23</w:t>
+            </w:r>
+          </w:p>
+        </w:tc>
+        <w:tc>
+          <w:tcPr>
+            <w:tcW w:w="4735" w:type="dxa"/>
+          </w:tcPr>
+          <w:p>
+            <w:r>
+              <w:t>Bayesian Networks</w:t>
+            </w:r>
+          </w:p>
+        </w:tc>
+        <w:tc>
+          <w:tcPr>
+            <w:tcW w:w="1870" w:type="dxa"/>
+          </w:tcPr>
+          <w:p>
+            <w:r>
+              <w:t>The Elements of Statistical Learning Chapter 3,5,and 7</w:t>
+            </w:r>
+          </w:p>
+        </w:tc>
+        <w:tc>
+          <w:tcPr>
+            <w:tcW w:w="1870" w:type="dxa"/>
+          </w:tcPr>
+          <w:p>
+            <w:r>
+              <w:t>Exam II</w:t>
+            </w:r>
           </w:p>
         </w:tc>
         <w:tc>
@@ -1305,6 +1462,64 @@
           </w:tcPr>
           <w:p>
             <w:r>
+              <w:t>1 (Wednesday)</w:t>
+            </w:r>
+          </w:p>
+        </w:tc>
+        <w:tc>
+          <w:tcPr>
+            <w:tcW w:w="1084" w:type="dxa"/>
+          </w:tcPr>
+          <w:p>
+            <w:r>
+              <w:t>March 25</w:t>
+            </w:r>
+          </w:p>
+        </w:tc>
+        <w:tc>
+          <w:tcPr>
+            <w:tcW w:w="4735" w:type="dxa"/>
+          </w:tcPr>
+          <w:p>
+            <w:r>
+              <w:t>Clustering Methods, PCA</w:t>
+            </w:r>
+          </w:p>
+        </w:tc>
+        <w:tc>
+          <w:tcPr>
+            <w:tcW w:w="1870" w:type="dxa"/>
+          </w:tcPr>
+          <w:p/>
+        </w:tc>
+        <w:tc>
+          <w:tcPr>
+            <w:tcW w:w="1870" w:type="dxa"/>
+          </w:tcPr>
+          <w:p>
+            <w:r>
+              <w:t>HW 6 BN</w:t>
+            </w:r>
+          </w:p>
+        </w:tc>
+        <w:tc>
+          <w:tcPr>
+            <w:tcW w:w="1870" w:type="dxa"/>
+          </w:tcPr>
+          <w:p>
+            <w:r>
+              <w:t>Write Analysis</w:t>
+            </w:r>
+          </w:p>
+        </w:tc>
+      </w:tr>
+      <w:tr>
+        <w:tc>
+          <w:tcPr>
+            <w:tcW w:w="1870" w:type="dxa"/>
+          </w:tcPr>
+          <w:p>
+            <w:r>
               <w:t>1 (Monday)</w:t>
             </w:r>
           </w:p>
@@ -1315,37 +1530,41 @@
           </w:tcPr>
           <w:p>
             <w:r>
-              <w:t>March 16</w:t>
-            </w:r>
-          </w:p>
-        </w:tc>
-        <w:tc>
-          <w:tcPr>
-            <w:tcW w:w="4735" w:type="dxa"/>
-          </w:tcPr>
-          <w:p>
-            <w:r>
-              <w:t>Spring Break</w:t>
-            </w:r>
-          </w:p>
-        </w:tc>
-        <w:tc>
-          <w:tcPr>
-            <w:tcW w:w="1870" w:type="dxa"/>
-          </w:tcPr>
-          <w:p/>
-        </w:tc>
-        <w:tc>
-          <w:tcPr>
-            <w:tcW w:w="1870" w:type="dxa"/>
-          </w:tcPr>
-          <w:p/>
-        </w:tc>
-        <w:tc>
-          <w:tcPr>
-            <w:tcW w:w="1870" w:type="dxa"/>
-          </w:tcPr>
-          <w:p/>
+              <w:t>March 30</w:t>
+            </w:r>
+          </w:p>
+        </w:tc>
+        <w:tc>
+          <w:tcPr>
+            <w:tcW w:w="4735" w:type="dxa"/>
+          </w:tcPr>
+          <w:p>
+            <w:r>
+              <w:t>Clustering Methods, PCA</w:t>
+            </w:r>
+          </w:p>
+        </w:tc>
+        <w:tc>
+          <w:tcPr>
+            <w:tcW w:w="1870" w:type="dxa"/>
+          </w:tcPr>
+          <w:p/>
+        </w:tc>
+        <w:tc>
+          <w:tcPr>
+            <w:tcW w:w="1870" w:type="dxa"/>
+          </w:tcPr>
+          <w:p/>
+        </w:tc>
+        <w:tc>
+          <w:tcPr>
+            <w:tcW w:w="1870" w:type="dxa"/>
+          </w:tcPr>
+          <w:p>
+            <w:r>
+              <w:t>Write Analysis</w:t>
+            </w:r>
+          </w:p>
         </w:tc>
       </w:tr>
       <w:tr>
@@ -1365,37 +1584,48 @@
           </w:tcPr>
           <w:p>
             <w:r>
-              <w:t>March 18</w:t>
-            </w:r>
-          </w:p>
-        </w:tc>
-        <w:tc>
-          <w:tcPr>
-            <w:tcW w:w="4735" w:type="dxa"/>
-          </w:tcPr>
-          <w:p>
-            <w:r>
-              <w:t>Spring Break</w:t>
-            </w:r>
-          </w:p>
-        </w:tc>
-        <w:tc>
-          <w:tcPr>
-            <w:tcW w:w="1870" w:type="dxa"/>
-          </w:tcPr>
-          <w:p/>
-        </w:tc>
-        <w:tc>
-          <w:tcPr>
-            <w:tcW w:w="1870" w:type="dxa"/>
-          </w:tcPr>
-          <w:p/>
-        </w:tc>
-        <w:tc>
-          <w:tcPr>
-            <w:tcW w:w="1870" w:type="dxa"/>
-          </w:tcPr>
-          <w:p/>
+              <w:t>April 1</w:t>
+            </w:r>
+          </w:p>
+        </w:tc>
+        <w:tc>
+          <w:tcPr>
+            <w:tcW w:w="4735" w:type="dxa"/>
+          </w:tcPr>
+          <w:p>
+            <w:r>
+              <w:t>Survival Analysis</w:t>
+            </w:r>
+          </w:p>
+        </w:tc>
+        <w:tc>
+          <w:tcPr>
+            <w:tcW w:w="1870" w:type="dxa"/>
+          </w:tcPr>
+          <w:p/>
+        </w:tc>
+        <w:tc>
+          <w:tcPr>
+            <w:tcW w:w="1870" w:type="dxa"/>
+          </w:tcPr>
+          <w:p>
+            <w:r>
+              <w:t>HW 7 PCA</w:t>
+            </w:r>
+            <w:r>
+              <w:tab/>
+            </w:r>
+          </w:p>
+        </w:tc>
+        <w:tc>
+          <w:tcPr>
+            <w:tcW w:w="1870" w:type="dxa"/>
+          </w:tcPr>
+          <w:p>
+            <w:r>
+              <w:t>Write Final Document</w:t>
+            </w:r>
+          </w:p>
         </w:tc>
       </w:tr>
       <w:tr>
@@ -1415,47 +1645,39 @@
           </w:tcPr>
           <w:p>
             <w:r>
-              <w:t>March 23</w:t>
-            </w:r>
-          </w:p>
-        </w:tc>
-        <w:tc>
-          <w:tcPr>
-            <w:tcW w:w="4735" w:type="dxa"/>
-          </w:tcPr>
-          <w:p>
-            <w:r>
-              <w:t>Non-parametric testing</w:t>
-            </w:r>
-          </w:p>
-        </w:tc>
-        <w:tc>
-          <w:tcPr>
-            <w:tcW w:w="1870" w:type="dxa"/>
-          </w:tcPr>
-          <w:p>
-            <w:r>
-              <w:t>The Elements of Statistical Learning Chapter 3,5,and 7</w:t>
-            </w:r>
-          </w:p>
-        </w:tc>
-        <w:tc>
-          <w:tcPr>
-            <w:tcW w:w="1870" w:type="dxa"/>
-          </w:tcPr>
-          <w:p>
-            <w:r>
-              <w:t>HW 6</w:t>
-            </w:r>
-          </w:p>
-        </w:tc>
-        <w:tc>
-          <w:tcPr>
-            <w:tcW w:w="1870" w:type="dxa"/>
-          </w:tcPr>
-          <w:p>
-            <w:r>
-              <w:t>Write Analysis</w:t>
+              <w:t>April 6</w:t>
+            </w:r>
+          </w:p>
+        </w:tc>
+        <w:tc>
+          <w:tcPr>
+            <w:tcW w:w="4735" w:type="dxa"/>
+          </w:tcPr>
+          <w:p>
+            <w:r>
+              <w:t>Time series</w:t>
+            </w:r>
+          </w:p>
+        </w:tc>
+        <w:tc>
+          <w:tcPr>
+            <w:tcW w:w="1870" w:type="dxa"/>
+          </w:tcPr>
+          <w:p/>
+        </w:tc>
+        <w:tc>
+          <w:tcPr>
+            <w:tcW w:w="1870" w:type="dxa"/>
+          </w:tcPr>
+          <w:p/>
+        </w:tc>
+        <w:tc>
+          <w:tcPr>
+            <w:tcW w:w="1870" w:type="dxa"/>
+          </w:tcPr>
+          <w:p>
+            <w:r>
+              <w:t>Analysis Document Due</w:t>
             </w:r>
           </w:p>
         </w:tc>
@@ -1477,39 +1699,53 @@
           </w:tcPr>
           <w:p>
             <w:r>
-              <w:t>March 25</w:t>
-            </w:r>
-          </w:p>
-        </w:tc>
-        <w:tc>
-          <w:tcPr>
-            <w:tcW w:w="4735" w:type="dxa"/>
-          </w:tcPr>
-          <w:p>
-            <w:r>
-              <w:t>Non parametric testing</w:t>
-            </w:r>
-          </w:p>
-        </w:tc>
-        <w:tc>
-          <w:tcPr>
-            <w:tcW w:w="1870" w:type="dxa"/>
-          </w:tcPr>
-          <w:p/>
-        </w:tc>
-        <w:tc>
-          <w:tcPr>
-            <w:tcW w:w="1870" w:type="dxa"/>
-          </w:tcPr>
-          <w:p/>
-        </w:tc>
-        <w:tc>
-          <w:tcPr>
-            <w:tcW w:w="1870" w:type="dxa"/>
-          </w:tcPr>
-          <w:p>
-            <w:r>
-              <w:t>Write Analysis</w:t>
+              <w:t>April 8</w:t>
+            </w:r>
+          </w:p>
+        </w:tc>
+        <w:tc>
+          <w:tcPr>
+            <w:tcW w:w="4735" w:type="dxa"/>
+          </w:tcPr>
+          <w:p>
+            <w:r>
+              <w:t>Information Theory;</w:t>
+            </w:r>
+          </w:p>
+          <w:p>
+            <w:r>
+              <w:t>Entropy,</w:t>
+            </w:r>
+          </w:p>
+          <w:p>
+            <w:r>
+              <w:t>Information Gain</w:t>
+            </w:r>
+          </w:p>
+        </w:tc>
+        <w:tc>
+          <w:tcPr>
+            <w:tcW w:w="1870" w:type="dxa"/>
+          </w:tcPr>
+          <w:p/>
+        </w:tc>
+        <w:tc>
+          <w:tcPr>
+            <w:tcW w:w="1870" w:type="dxa"/>
+          </w:tcPr>
+          <w:p>
+            <w:r>
+              <w:t>Andrew</w:t>
+            </w:r>
+          </w:p>
+        </w:tc>
+        <w:tc>
+          <w:tcPr>
+            <w:tcW w:w="1870" w:type="dxa"/>
+          </w:tcPr>
+          <w:p>
+            <w:r>
+              <w:t>Write Final Document</w:t>
             </w:r>
           </w:p>
         </w:tc>
@@ -1531,234 +1767,6 @@
           </w:tcPr>
           <w:p>
             <w:r>
-              <w:t>March 30</w:t>
-            </w:r>
-          </w:p>
-        </w:tc>
-        <w:tc>
-          <w:tcPr>
-            <w:tcW w:w="4735" w:type="dxa"/>
-          </w:tcPr>
-          <w:p>
-            <w:r>
-              <w:t>Clustering Methods, PCA</w:t>
-            </w:r>
-          </w:p>
-        </w:tc>
-        <w:tc>
-          <w:tcPr>
-            <w:tcW w:w="1870" w:type="dxa"/>
-          </w:tcPr>
-          <w:p/>
-        </w:tc>
-        <w:tc>
-          <w:tcPr>
-            <w:tcW w:w="1870" w:type="dxa"/>
-          </w:tcPr>
-          <w:p>
-            <w:r>
-              <w:t>Exam II</w:t>
-            </w:r>
-          </w:p>
-        </w:tc>
-        <w:tc>
-          <w:tcPr>
-            <w:tcW w:w="1870" w:type="dxa"/>
-          </w:tcPr>
-          <w:p>
-            <w:r>
-              <w:t>Write Analysis</w:t>
-            </w:r>
-          </w:p>
-        </w:tc>
-      </w:tr>
-      <w:tr>
-        <w:tc>
-          <w:tcPr>
-            <w:tcW w:w="1870" w:type="dxa"/>
-          </w:tcPr>
-          <w:p>
-            <w:r>
-              <w:t>1 (Wednesday)</w:t>
-            </w:r>
-          </w:p>
-        </w:tc>
-        <w:tc>
-          <w:tcPr>
-            <w:tcW w:w="1084" w:type="dxa"/>
-          </w:tcPr>
-          <w:p>
-            <w:r>
-              <w:t>April 1</w:t>
-            </w:r>
-          </w:p>
-        </w:tc>
-        <w:tc>
-          <w:tcPr>
-            <w:tcW w:w="4735" w:type="dxa"/>
-          </w:tcPr>
-          <w:p>
-            <w:r>
-              <w:t xml:space="preserve">Clustering Methods </w:t>
-            </w:r>
-          </w:p>
-        </w:tc>
-        <w:tc>
-          <w:tcPr>
-            <w:tcW w:w="1870" w:type="dxa"/>
-          </w:tcPr>
-          <w:p/>
-        </w:tc>
-        <w:tc>
-          <w:tcPr>
-            <w:tcW w:w="1870" w:type="dxa"/>
-          </w:tcPr>
-          <w:p/>
-        </w:tc>
-        <w:tc>
-          <w:tcPr>
-            <w:tcW w:w="1870" w:type="dxa"/>
-          </w:tcPr>
-          <w:p>
-            <w:r>
-              <w:t>Write Final Document</w:t>
-            </w:r>
-          </w:p>
-        </w:tc>
-      </w:tr>
-      <w:tr>
-        <w:tc>
-          <w:tcPr>
-            <w:tcW w:w="1870" w:type="dxa"/>
-          </w:tcPr>
-          <w:p>
-            <w:r>
-              <w:t>1 (Monday)</w:t>
-            </w:r>
-          </w:p>
-        </w:tc>
-        <w:tc>
-          <w:tcPr>
-            <w:tcW w:w="1084" w:type="dxa"/>
-          </w:tcPr>
-          <w:p>
-            <w:r>
-              <w:t>April 6</w:t>
-            </w:r>
-          </w:p>
-        </w:tc>
-        <w:tc>
-          <w:tcPr>
-            <w:tcW w:w="4735" w:type="dxa"/>
-          </w:tcPr>
-          <w:p>
-            <w:r>
-              <w:t xml:space="preserve">Survival Analysis </w:t>
-            </w:r>
-          </w:p>
-        </w:tc>
-        <w:tc>
-          <w:tcPr>
-            <w:tcW w:w="1870" w:type="dxa"/>
-          </w:tcPr>
-          <w:p/>
-        </w:tc>
-        <w:tc>
-          <w:tcPr>
-            <w:tcW w:w="1870" w:type="dxa"/>
-          </w:tcPr>
-          <w:p>
-            <w:r>
-              <w:t>HW 7</w:t>
-            </w:r>
-          </w:p>
-        </w:tc>
-        <w:tc>
-          <w:tcPr>
-            <w:tcW w:w="1870" w:type="dxa"/>
-          </w:tcPr>
-          <w:p>
-            <w:r>
-              <w:t>Analysis Document Due</w:t>
-            </w:r>
-          </w:p>
-        </w:tc>
-      </w:tr>
-      <w:tr>
-        <w:tc>
-          <w:tcPr>
-            <w:tcW w:w="1870" w:type="dxa"/>
-          </w:tcPr>
-          <w:p>
-            <w:r>
-              <w:t>1 (Wednesday)</w:t>
-            </w:r>
-          </w:p>
-        </w:tc>
-        <w:tc>
-          <w:tcPr>
-            <w:tcW w:w="1084" w:type="dxa"/>
-          </w:tcPr>
-          <w:p>
-            <w:r>
-              <w:t>April 8</w:t>
-            </w:r>
-          </w:p>
-        </w:tc>
-        <w:tc>
-          <w:tcPr>
-            <w:tcW w:w="4735" w:type="dxa"/>
-          </w:tcPr>
-          <w:p>
-            <w:r>
-              <w:t>Time series</w:t>
-            </w:r>
-          </w:p>
-        </w:tc>
-        <w:tc>
-          <w:tcPr>
-            <w:tcW w:w="1870" w:type="dxa"/>
-          </w:tcPr>
-          <w:p/>
-        </w:tc>
-        <w:tc>
-          <w:tcPr>
-            <w:tcW w:w="1870" w:type="dxa"/>
-          </w:tcPr>
-          <w:p>
-            <w:r>
-              <w:t>Andrew</w:t>
-            </w:r>
-          </w:p>
-        </w:tc>
-        <w:tc>
-          <w:tcPr>
-            <w:tcW w:w="1870" w:type="dxa"/>
-          </w:tcPr>
-          <w:p>
-            <w:r>
-              <w:t>Write Final Document</w:t>
-            </w:r>
-          </w:p>
-        </w:tc>
-      </w:tr>
-      <w:tr>
-        <w:tc>
-          <w:tcPr>
-            <w:tcW w:w="1870" w:type="dxa"/>
-          </w:tcPr>
-          <w:p>
-            <w:r>
-              <w:t>1 (Monday)</w:t>
-            </w:r>
-          </w:p>
-        </w:tc>
-        <w:tc>
-          <w:tcPr>
-            <w:tcW w:w="1084" w:type="dxa"/>
-          </w:tcPr>
-          <w:p>
-            <w:r>
               <w:t>April 13</w:t>
             </w:r>
           </w:p>
@@ -1769,17 +1777,13 @@
           </w:tcPr>
           <w:p>
             <w:r>
-              <w:t>Information Theory;</w:t>
-            </w:r>
-          </w:p>
-          <w:p>
-            <w:r>
-              <w:t>Entropy,</w:t>
-            </w:r>
-          </w:p>
-          <w:p>
-            <w:r>
-              <w:t>Information Gain</w:t>
+              <w:t>Entropy Project</w:t>
+            </w:r>
+            <w:r>
+              <w:tab/>
+            </w:r>
+            <w:r>
+              <w:tab/>
             </w:r>
           </w:p>
         </w:tc>

--- a/Resources/CompleteScheduleBMI6106.docx
+++ b/Resources/CompleteScheduleBMI6106.docx
@@ -24,8 +24,6 @@
         </w:rPr>
         <w:t xml:space="preserve"> 2021</w:t>
       </w:r>
-      <w:bookmarkStart w:id="0" w:name="_GoBack"/>
-      <w:bookmarkEnd w:id="0"/>
     </w:p>
     <w:p>
       <w:pPr>
@@ -371,20 +369,12 @@
           </w:tcPr>
           <w:p>
             <w:r>
-              <w:t>Probability Review</w:t>
-            </w:r>
-          </w:p>
-          <w:p>
-            <w:r>
-              <w:t>Bayes Rule</w:t>
-            </w:r>
-          </w:p>
-          <w:p>
-            <w:r>
-              <w:t>Markov Chains</w:t>
-            </w:r>
-          </w:p>
-          <w:p/>
+              <w:t>Introduction to R</w:t>
+            </w:r>
+            <w:r>
+              <w:t xml:space="preserve"> </w:t>
+            </w:r>
+          </w:p>
         </w:tc>
         <w:tc>
           <w:tcPr>
@@ -448,6 +438,16 @@
           </w:tcPr>
           <w:p>
             <w:r>
+              <w:t>Probability Review</w:t>
+            </w:r>
+          </w:p>
+          <w:p>
+            <w:r>
+              <w:t>Bayes Rule</w:t>
+            </w:r>
+          </w:p>
+          <w:p>
+            <w:r>
               <w:t>Markov Chains</w:t>
             </w:r>
           </w:p>
@@ -515,19 +515,20 @@
           </w:tcPr>
           <w:p>
             <w:r>
-              <w:t>Probability distributions,</w:t>
-            </w:r>
-          </w:p>
-          <w:p>
-            <w:r>
-              <w:t>PDF, CDF,</w:t>
-            </w:r>
-          </w:p>
-          <w:p>
-            <w:r>
-              <w:t>Maximum Likelihood Estimators</w:t>
-            </w:r>
-          </w:p>
+              <w:t>Probability Review</w:t>
+            </w:r>
+          </w:p>
+          <w:p>
+            <w:r>
+              <w:t>Bayes Rule</w:t>
+            </w:r>
+          </w:p>
+          <w:p>
+            <w:r>
+              <w:t>Markov Chains</w:t>
+            </w:r>
+          </w:p>
+          <w:p/>
         </w:tc>
         <w:tc>
           <w:tcPr>
@@ -605,22 +606,20 @@
           </w:tcPr>
           <w:p>
             <w:r>
-              <w:t xml:space="preserve">Bayesian Inference, </w:t>
-            </w:r>
-          </w:p>
-          <w:p>
-            <w:r>
-              <w:t xml:space="preserve">Naïve </w:t>
-            </w:r>
-            <w:proofErr w:type="spellStart"/>
-            <w:r>
-              <w:t>bayes</w:t>
-            </w:r>
-            <w:proofErr w:type="spellEnd"/>
-            <w:r>
-              <w:t xml:space="preserve">, </w:t>
-            </w:r>
-          </w:p>
+              <w:t>Probability Review</w:t>
+            </w:r>
+          </w:p>
+          <w:p>
+            <w:r>
+              <w:t>Bayes Rule</w:t>
+            </w:r>
+          </w:p>
+          <w:p>
+            <w:r>
+              <w:t>Markov Chains</w:t>
+            </w:r>
+          </w:p>
+          <w:p/>
         </w:tc>
         <w:tc>
           <w:tcPr>
@@ -678,12 +677,7 @@
           </w:tcPr>
           <w:p>
             <w:r>
-              <w:t>Distributions</w:t>
-            </w:r>
-          </w:p>
-          <w:p>
-            <w:r>
-              <w:t>Introduction to Bayesian Analysis</w:t>
+              <w:t>MLK</w:t>
             </w:r>
           </w:p>
         </w:tc>
@@ -743,45 +737,63 @@
           </w:tcPr>
           <w:p>
             <w:r>
-              <w:t xml:space="preserve">Naïve </w:t>
+              <w:t>Probability distributions,</w:t>
+            </w:r>
+          </w:p>
+          <w:p>
+            <w:r>
+              <w:t>PDF, CDF,</w:t>
+            </w:r>
+          </w:p>
+          <w:p>
+            <w:r>
+              <w:t>Maximum Likelihood Estimators</w:t>
+            </w:r>
+          </w:p>
+        </w:tc>
+        <w:tc>
+          <w:tcPr>
+            <w:tcW w:w="1870" w:type="dxa"/>
+          </w:tcPr>
+          <w:p>
+            <w:r>
+              <w:t>Introduction to Bayesian statistics</w:t>
+            </w:r>
+          </w:p>
+          <w:p>
+            <w:r>
+              <w:t xml:space="preserve">William M. </w:t>
             </w:r>
             <w:proofErr w:type="spellStart"/>
             <w:r>
-              <w:t>bayes</w:t>
+              <w:t>Bolstad</w:t>
             </w:r>
             <w:proofErr w:type="spellEnd"/>
             <w:r>
-              <w:t xml:space="preserve">, </w:t>
-            </w:r>
-          </w:p>
-          <w:p>
-            <w:r>
-              <w:t>Resampling methods</w:t>
-            </w:r>
-          </w:p>
-          <w:p>
-            <w:r>
-              <w:t>Risk/Odds Ratio</w:t>
-            </w:r>
-          </w:p>
-        </w:tc>
-        <w:tc>
-          <w:tcPr>
-            <w:tcW w:w="1870" w:type="dxa"/>
-          </w:tcPr>
-          <w:p/>
-        </w:tc>
-        <w:tc>
-          <w:tcPr>
-            <w:tcW w:w="1870" w:type="dxa"/>
-          </w:tcPr>
-          <w:p/>
-        </w:tc>
-        <w:tc>
-          <w:tcPr>
-            <w:tcW w:w="1870" w:type="dxa"/>
-          </w:tcPr>
-          <w:p/>
+              <w:t xml:space="preserve"> , and James M. Curran</w:t>
+            </w:r>
+          </w:p>
+          <w:p>
+            <w:r>
+              <w:t>Chapter 5 -7</w:t>
+            </w:r>
+          </w:p>
+        </w:tc>
+        <w:tc>
+          <w:tcPr>
+            <w:tcW w:w="1870" w:type="dxa"/>
+          </w:tcPr>
+          <w:p/>
+        </w:tc>
+        <w:tc>
+          <w:tcPr>
+            <w:tcW w:w="1870" w:type="dxa"/>
+          </w:tcPr>
+          <w:p>
+            <w:r>
+              <w:t>Write proposal</w:t>
+            </w:r>
+          </w:p>
         </w:tc>
       </w:tr>
       <w:tr>
@@ -817,48 +829,36 @@
           </w:tcPr>
           <w:p>
             <w:r>
-              <w:t xml:space="preserve">Naïve </w:t>
-            </w:r>
+              <w:t>Probability distributions,</w:t>
+            </w:r>
+          </w:p>
+          <w:p>
+            <w:r>
+              <w:t>PDF, CDF,</w:t>
+            </w:r>
+          </w:p>
+          <w:p/>
+        </w:tc>
+        <w:tc>
+          <w:tcPr>
+            <w:tcW w:w="1870" w:type="dxa"/>
+          </w:tcPr>
+          <w:p/>
+        </w:tc>
+        <w:tc>
+          <w:tcPr>
+            <w:tcW w:w="1870" w:type="dxa"/>
+          </w:tcPr>
+          <w:p>
             <w:proofErr w:type="spellStart"/>
             <w:r>
-              <w:t>bayes</w:t>
+              <w:t>HomeWork</w:t>
             </w:r>
             <w:proofErr w:type="spellEnd"/>
             <w:r>
-              <w:t xml:space="preserve">, </w:t>
-            </w:r>
-          </w:p>
-          <w:p>
-            <w:r>
-              <w:t>Resampling methods</w:t>
-            </w:r>
-          </w:p>
-          <w:p>
-            <w:r>
-              <w:t>Risk/Odds Ratio</w:t>
-            </w:r>
-          </w:p>
-        </w:tc>
-        <w:tc>
-          <w:tcPr>
-            <w:tcW w:w="1870" w:type="dxa"/>
-          </w:tcPr>
-          <w:p>
-            <w:r>
-              <w:t>Resampling Methods, chapter 2</w:t>
-            </w:r>
-          </w:p>
-          <w:p>
-            <w:r>
-              <w:t>An introduction to Statistical learning chapter 5</w:t>
-            </w:r>
-          </w:p>
-        </w:tc>
-        <w:tc>
-          <w:tcPr>
-            <w:tcW w:w="1870" w:type="dxa"/>
-          </w:tcPr>
-          <w:p/>
+              <w:t xml:space="preserve"> 4</w:t>
+            </w:r>
+          </w:p>
         </w:tc>
         <w:tc>
           <w:tcPr>
@@ -904,15 +904,43 @@
           </w:tcPr>
           <w:p>
             <w:r>
-              <w:t>Estimation I, Data Visualization</w:t>
-            </w:r>
-          </w:p>
-        </w:tc>
-        <w:tc>
-          <w:tcPr>
-            <w:tcW w:w="1870" w:type="dxa"/>
-          </w:tcPr>
-          <w:p/>
+              <w:t xml:space="preserve">Naïve </w:t>
+            </w:r>
+            <w:proofErr w:type="spellStart"/>
+            <w:r>
+              <w:t>bayes</w:t>
+            </w:r>
+            <w:proofErr w:type="spellEnd"/>
+            <w:r>
+              <w:t xml:space="preserve">, </w:t>
+            </w:r>
+          </w:p>
+          <w:p>
+            <w:r>
+              <w:t>Resampling methods</w:t>
+            </w:r>
+          </w:p>
+          <w:p>
+            <w:r>
+              <w:t>Risk/Odds Ratio</w:t>
+            </w:r>
+          </w:p>
+          <w:p/>
+        </w:tc>
+        <w:tc>
+          <w:tcPr>
+            <w:tcW w:w="1870" w:type="dxa"/>
+          </w:tcPr>
+          <w:p>
+            <w:r>
+              <w:t>Resampling Methods, chapter 2</w:t>
+            </w:r>
+          </w:p>
+          <w:p>
+            <w:r>
+              <w:t>An introduction to Statistical learning chapter 5</w:t>
+            </w:r>
+          </w:p>
         </w:tc>
         <w:tc>
           <w:tcPr>
@@ -967,6 +995,11 @@
           </w:tcPr>
           <w:p>
             <w:r>
+              <w:t>Estimation I</w:t>
+            </w:r>
+          </w:p>
+          <w:p>
+            <w:r>
               <w:t>Data Visualization</w:t>
             </w:r>
           </w:p>
@@ -990,7 +1023,19 @@
           <w:tcPr>
             <w:tcW w:w="1870" w:type="dxa"/>
           </w:tcPr>
-          <w:p/>
+          <w:p>
+            <w:proofErr w:type="spellStart"/>
+            <w:r>
+              <w:t>HomeWork</w:t>
+            </w:r>
+            <w:proofErr w:type="spellEnd"/>
+            <w:r>
+              <w:t xml:space="preserve"> </w:t>
+            </w:r>
+            <w:r>
+              <w:t>5</w:t>
+            </w:r>
+          </w:p>
         </w:tc>
         <w:tc>
           <w:tcPr>
@@ -1072,6 +1117,7 @@
           </w:tcPr>
           <w:p>
             <w:r>
+              <w:lastRenderedPageBreak/>
               <w:t>8</w:t>
             </w:r>
             <w:r>
@@ -1095,26 +1141,26 @@
           </w:tcPr>
           <w:p>
             <w:r>
-              <w:t>Linear Regression I,</w:t>
-            </w:r>
-          </w:p>
-          <w:p/>
-        </w:tc>
-        <w:tc>
-          <w:tcPr>
-            <w:tcW w:w="1870" w:type="dxa"/>
-          </w:tcPr>
-          <w:p>
-            <w:r>
-              <w:t>An introduction to Statistical learning chapter 3</w:t>
-            </w:r>
-          </w:p>
-        </w:tc>
-        <w:tc>
-          <w:tcPr>
-            <w:tcW w:w="1870" w:type="dxa"/>
-          </w:tcPr>
-          <w:p/>
+              <w:t>Bayesian Networks</w:t>
+            </w:r>
+          </w:p>
+          <w:p/>
+        </w:tc>
+        <w:tc>
+          <w:tcPr>
+            <w:tcW w:w="1870" w:type="dxa"/>
+          </w:tcPr>
+          <w:p/>
+        </w:tc>
+        <w:tc>
+          <w:tcPr>
+            <w:tcW w:w="1870" w:type="dxa"/>
+          </w:tcPr>
+          <w:p>
+            <w:r>
+              <w:t>Exam I</w:t>
+            </w:r>
+          </w:p>
         </w:tc>
         <w:tc>
           <w:tcPr>
@@ -1157,25 +1203,10 @@
           </w:tcPr>
           <w:p>
             <w:r>
-              <w:t>Linear Regression I</w:t>
-            </w:r>
-            <w:r>
-              <w:t>I</w:t>
-            </w:r>
-            <w:r>
-              <w:t>,</w:t>
-            </w:r>
-          </w:p>
-          <w:p>
-            <w:r>
-              <w:t>Correlation,</w:t>
-            </w:r>
-          </w:p>
-          <w:p>
-            <w:r>
-              <w:t>Logistic Regression</w:t>
-            </w:r>
-          </w:p>
+              <w:t>Bayesian Networks</w:t>
+            </w:r>
+          </w:p>
+          <w:p/>
         </w:tc>
         <w:tc>
           <w:tcPr>
@@ -1207,7 +1238,6 @@
           </w:tcPr>
           <w:p>
             <w:r>
-              <w:lastRenderedPageBreak/>
               <w:t>9</w:t>
             </w:r>
             <w:r>
@@ -1234,9 +1264,10 @@
           </w:tcPr>
           <w:p>
             <w:r>
-              <w:t>Hypothesis Testing, Linear Regression</w:t>
-            </w:r>
-          </w:p>
+              <w:t>Linear Regression I,</w:t>
+            </w:r>
+          </w:p>
+          <w:p/>
         </w:tc>
         <w:tc>
           <w:tcPr>
@@ -1252,7 +1283,19 @@
           <w:tcPr>
             <w:tcW w:w="1870" w:type="dxa"/>
           </w:tcPr>
-          <w:p/>
+          <w:p>
+            <w:proofErr w:type="spellStart"/>
+            <w:r>
+              <w:t>HomeWork</w:t>
+            </w:r>
+            <w:proofErr w:type="spellEnd"/>
+            <w:r>
+              <w:t xml:space="preserve"> </w:t>
+            </w:r>
+            <w:r>
+              <w:t>6</w:t>
+            </w:r>
+          </w:p>
         </w:tc>
         <w:tc>
           <w:tcPr>
@@ -1298,12 +1341,17 @@
           </w:tcPr>
           <w:p>
             <w:r>
-              <w:t>Regularization Methods</w:t>
-            </w:r>
-          </w:p>
-          <w:p>
-            <w:r>
-              <w:t>Cross-validation</w:t>
+              <w:t>Linear Regression II,</w:t>
+            </w:r>
+          </w:p>
+          <w:p>
+            <w:r>
+              <w:t>Correlation,</w:t>
+            </w:r>
+          </w:p>
+          <w:p>
+            <w:r>
+              <w:t>Logistic Regression</w:t>
             </w:r>
           </w:p>
         </w:tc>
@@ -1366,34 +1414,41 @@
           </w:tcPr>
           <w:p>
             <w:r>
-              <w:t>Regularization Methods</w:t>
-            </w:r>
-          </w:p>
-          <w:p>
-            <w:r>
-              <w:t>Non-parametric testing</w:t>
-            </w:r>
-          </w:p>
-        </w:tc>
-        <w:tc>
-          <w:tcPr>
-            <w:tcW w:w="1870" w:type="dxa"/>
-          </w:tcPr>
-          <w:p/>
-        </w:tc>
-        <w:tc>
-          <w:tcPr>
-            <w:tcW w:w="1870" w:type="dxa"/>
-          </w:tcPr>
-          <w:p/>
-        </w:tc>
-        <w:tc>
-          <w:tcPr>
-            <w:tcW w:w="1870" w:type="dxa"/>
-          </w:tcPr>
-          <w:p>
-            <w:r>
-              <w:t>Write Analysis</w:t>
+              <w:t>Hypothesis Testing, Linear Regression</w:t>
+            </w:r>
+          </w:p>
+        </w:tc>
+        <w:tc>
+          <w:tcPr>
+            <w:tcW w:w="1870" w:type="dxa"/>
+          </w:tcPr>
+          <w:p/>
+        </w:tc>
+        <w:tc>
+          <w:tcPr>
+            <w:tcW w:w="1870" w:type="dxa"/>
+          </w:tcPr>
+          <w:p>
+            <w:proofErr w:type="spellStart"/>
+            <w:r>
+              <w:t>HomeWork</w:t>
+            </w:r>
+            <w:proofErr w:type="spellEnd"/>
+            <w:r>
+              <w:t xml:space="preserve"> </w:t>
+            </w:r>
+            <w:r>
+              <w:t>7</w:t>
+            </w:r>
+          </w:p>
+        </w:tc>
+        <w:tc>
+          <w:tcPr>
+            <w:tcW w:w="1870" w:type="dxa"/>
+          </w:tcPr>
+          <w:p>
+            <w:r>
+              <w:t>Analysis Review</w:t>
             </w:r>
           </w:p>
         </w:tc>
@@ -1434,7 +1489,12 @@
           </w:tcPr>
           <w:p>
             <w:r>
-              <w:t>Bayesian Networks</w:t>
+              <w:t>Regularization Methods</w:t>
+            </w:r>
+          </w:p>
+          <w:p>
+            <w:r>
+              <w:t>Cross-validation</w:t>
             </w:r>
           </w:p>
         </w:tc>
@@ -1501,20 +1561,35 @@
           </w:tcPr>
           <w:p>
             <w:r>
-              <w:t>Bayesian Networks</w:t>
-            </w:r>
-          </w:p>
-        </w:tc>
-        <w:tc>
-          <w:tcPr>
-            <w:tcW w:w="1870" w:type="dxa"/>
-          </w:tcPr>
-          <w:p/>
-        </w:tc>
-        <w:tc>
-          <w:tcPr>
-            <w:tcW w:w="1870" w:type="dxa"/>
-          </w:tcPr>
+              <w:t>Regularization Methods</w:t>
+            </w:r>
+          </w:p>
+          <w:p>
+            <w:r>
+              <w:t>Non-parametric testing</w:t>
+            </w:r>
+          </w:p>
+        </w:tc>
+        <w:tc>
+          <w:tcPr>
+            <w:tcW w:w="1870" w:type="dxa"/>
+          </w:tcPr>
+          <w:p/>
+        </w:tc>
+        <w:tc>
+          <w:tcPr>
+            <w:tcW w:w="1870" w:type="dxa"/>
+          </w:tcPr>
+          <w:p>
+            <w:proofErr w:type="spellStart"/>
+            <w:r>
+              <w:t>HomeWork</w:t>
+            </w:r>
+            <w:proofErr w:type="spellEnd"/>
+            <w:r>
+              <w:t xml:space="preserve"> 8</w:t>
+            </w:r>
+          </w:p>
           <w:p/>
         </w:tc>
         <w:tc>
@@ -1622,10 +1697,7 @@
           </w:tcPr>
           <w:p>
             <w:r>
-              <w:t xml:space="preserve">Clustering Methods, </w:t>
-            </w:r>
-            <w:r>
-              <w:t>K-means – hierarchical clustering</w:t>
+              <w:t>Clustering Methods, K-means – hierarchical clustering</w:t>
             </w:r>
           </w:p>
         </w:tc>
@@ -1643,7 +1715,11 @@
           <w:tcPr>
             <w:tcW w:w="1870" w:type="dxa"/>
           </w:tcPr>
-          <w:p/>
+          <w:p>
+            <w:r>
+              <w:t>Exam II</w:t>
+            </w:r>
+          </w:p>
         </w:tc>
         <w:tc>
           <w:tcPr>
@@ -1763,7 +1839,16 @@
           <w:tcPr>
             <w:tcW w:w="1870" w:type="dxa"/>
           </w:tcPr>
-          <w:p/>
+          <w:p>
+            <w:proofErr w:type="spellStart"/>
+            <w:r>
+              <w:t>HomeWork</w:t>
+            </w:r>
+            <w:proofErr w:type="spellEnd"/>
+            <w:r>
+              <w:t xml:space="preserve"> 9</w:t>
+            </w:r>
+          </w:p>
         </w:tc>
         <w:tc>
           <w:tcPr>
@@ -1863,6 +1948,7 @@
           </w:tcPr>
           <w:p>
             <w:r>
+              <w:lastRenderedPageBreak/>
               <w:t>1</w:t>
             </w:r>
             <w:r>
@@ -1890,6 +1976,11 @@
           <w:tcPr>
             <w:tcW w:w="4735" w:type="dxa"/>
           </w:tcPr>
+          <w:p>
+            <w:r>
+              <w:t>Maximum Likelihood Estimators</w:t>
+            </w:r>
+          </w:p>
           <w:p>
             <w:r>
               <w:t>Entropy Project</w:t>
@@ -1969,7 +2060,21 @@
           <w:tcPr>
             <w:tcW w:w="1870" w:type="dxa"/>
           </w:tcPr>
-          <w:p/>
+          <w:p>
+            <w:proofErr w:type="spellStart"/>
+            <w:r>
+              <w:t>HomeWork</w:t>
+            </w:r>
+            <w:proofErr w:type="spellEnd"/>
+            <w:r>
+              <w:t xml:space="preserve"> </w:t>
+            </w:r>
+            <w:r>
+              <w:t>10</w:t>
+            </w:r>
+            <w:bookmarkStart w:id="0" w:name="_GoBack"/>
+            <w:bookmarkEnd w:id="0"/>
+          </w:p>
         </w:tc>
         <w:tc>
           <w:tcPr>
@@ -2055,7 +2160,6 @@
           </w:tcPr>
           <w:p>
             <w:r>
-              <w:lastRenderedPageBreak/>
               <w:t>1</w:t>
             </w:r>
             <w:r>
@@ -2104,7 +2208,7 @@
           </w:tcPr>
           <w:p>
             <w:r>
-              <w:t>Exam 3</w:t>
+              <w:t>Exam III</w:t>
             </w:r>
           </w:p>
         </w:tc>
@@ -2174,7 +2278,13 @@
           </w:tcPr>
           <w:p>
             <w:r>
-              <w:t>Exam 3 Due</w:t>
+              <w:t xml:space="preserve">Exam </w:t>
+            </w:r>
+            <w:r>
+              <w:t>III</w:t>
+            </w:r>
+            <w:r>
+              <w:t xml:space="preserve"> Due</w:t>
             </w:r>
           </w:p>
         </w:tc>
